--- a/homework3/实验报告3.docx
+++ b/homework3/实验报告3.docx
@@ -57,6 +57,7 @@
       <w:r>
         <w:rPr>
           <w:rFonts w:ascii="STSong" w:eastAsia="STSong" w:hAnsi="STSong"/>
+          <w:noProof/>
           <w:sz w:val="28"/>
           <w:szCs w:val="28"/>
         </w:rPr>
@@ -173,17 +174,7 @@
           <w:sz w:val="28"/>
           <w:szCs w:val="28"/>
         </w:rPr>
-        <w:t>随机选择k个中心</w:t>
-      </w:r>
-      <w:r>
-        <w:rPr>
-          <w:rFonts w:ascii="STSong" w:eastAsia="STSong" w:hAnsi="STSong" w:cs="Helvetica Neue"/>
-          <w:color w:val="262626"/>
-          <w:kern w:val="0"/>
-          <w:sz w:val="28"/>
-          <w:szCs w:val="28"/>
-        </w:rPr>
-        <w:t>;</w:t>
+        <w:t>随机选择k个中心;</w:t>
       </w:r>
     </w:p>
     <w:p>
@@ -245,17 +236,7 @@
           <w:sz w:val="28"/>
           <w:szCs w:val="28"/>
         </w:rPr>
-        <w:t>遍历所有样本，把样本划分到距离最近的一个中心</w:t>
-      </w:r>
-      <w:r>
-        <w:rPr>
-          <w:rFonts w:ascii="STSong" w:eastAsia="STSong" w:hAnsi="STSong" w:cs="Helvetica Neue"/>
-          <w:color w:val="262626"/>
-          <w:kern w:val="0"/>
-          <w:sz w:val="28"/>
-          <w:szCs w:val="28"/>
-        </w:rPr>
-        <w:t>;</w:t>
+        <w:t>遍历所有样本，把样本划分到距离最近的一个中心;</w:t>
       </w:r>
     </w:p>
     <w:p>
@@ -287,56 +268,17 @@
           <w:szCs w:val="28"/>
         </w:rPr>
         <w:tab/>
+        <w:t xml:space="preserve">(3) </w:t>
       </w:r>
       <w:r>
         <w:rPr>
           <w:rFonts w:ascii="STSong" w:eastAsia="STSong" w:hAnsi="STSong" w:cs="Helvetica Neue"/>
           <w:color w:val="262626"/>
-          <w:kern w:val="1"/>
-          <w:sz w:val="28"/>
-          <w:szCs w:val="28"/>
-        </w:rPr>
-        <w:t xml:space="preserve">(3) </w:t>
-      </w:r>
-      <w:r>
-        <w:rPr>
-          <w:rFonts w:ascii="STSong" w:eastAsia="STSong" w:hAnsi="STSong" w:cs="Helvetica Neue"/>
-          <w:color w:val="262626"/>
-          <w:kern w:val="0"/>
-          <w:sz w:val="28"/>
-          <w:szCs w:val="28"/>
-        </w:rPr>
-        <w:t>划分之后就有K个簇，计算每个簇的平均值作为新的</w:t>
-      </w:r>
-      <w:r>
-        <w:rPr>
-          <w:rFonts w:ascii="STSong" w:eastAsia="STSong" w:hAnsi="STSong" w:cs="Helvetica Neue"/>
-          <w:color w:val="262626"/>
-          <w:kern w:val="0"/>
-          <w:sz w:val="28"/>
-          <w:szCs w:val="28"/>
-        </w:rPr>
-        <w:t xml:space="preserve">   </w:t>
-      </w:r>
-      <w:r>
-        <w:rPr>
-          <w:rFonts w:ascii="STSong" w:eastAsia="STSong" w:hAnsi="STSong" w:cs="Helvetica Neue"/>
-          <w:color w:val="262626"/>
-          <w:kern w:val="0"/>
-          <w:sz w:val="28"/>
-          <w:szCs w:val="28"/>
-        </w:rPr>
-        <w:t>质心</w:t>
-      </w:r>
-      <w:r>
-        <w:rPr>
-          <w:rFonts w:ascii="STSong" w:eastAsia="STSong" w:hAnsi="STSong" w:cs="Helvetica Neue"/>
-          <w:color w:val="262626"/>
-          <w:kern w:val="0"/>
-          <w:sz w:val="28"/>
-          <w:szCs w:val="28"/>
-        </w:rPr>
-        <w:t>;</w:t>
+          <w:kern w:val="0"/>
+          <w:sz w:val="28"/>
+          <w:szCs w:val="28"/>
+        </w:rPr>
+        <w:t>划分之后就有K个簇，计算每个簇的平均值作为新的   质心;</w:t>
       </w:r>
     </w:p>
     <w:p>
@@ -388,67 +330,7 @@
           <w:szCs w:val="28"/>
         </w:rPr>
         <w:tab/>
-        <w:t xml:space="preserve">(4) </w:t>
-      </w:r>
-      <w:r>
-        <w:rPr>
-          <w:rFonts w:ascii="STSong" w:eastAsia="STSong" w:hAnsi="STSong" w:cs="Helvetica Neue"/>
-          <w:color w:val="262626"/>
-          <w:kern w:val="0"/>
-          <w:sz w:val="28"/>
-          <w:szCs w:val="28"/>
-        </w:rPr>
-        <w:t>重复步骤</w:t>
-      </w:r>
-      <w:r>
-        <w:rPr>
-          <w:rFonts w:ascii="STSong" w:eastAsia="STSong" w:hAnsi="STSong" w:cs="Helvetica Neue"/>
-          <w:color w:val="262626"/>
-          <w:kern w:val="0"/>
-          <w:sz w:val="28"/>
-          <w:szCs w:val="28"/>
-        </w:rPr>
-        <w:t>(</w:t>
-      </w:r>
-      <w:r>
-        <w:rPr>
-          <w:rFonts w:ascii="STSong" w:eastAsia="STSong" w:hAnsi="STSong" w:cs="Helvetica Neue"/>
-          <w:color w:val="262626"/>
-          <w:kern w:val="0"/>
-          <w:sz w:val="28"/>
-          <w:szCs w:val="28"/>
-        </w:rPr>
-        <w:t>2</w:t>
-      </w:r>
-      <w:r>
-        <w:rPr>
-          <w:rFonts w:ascii="STSong" w:eastAsia="STSong" w:hAnsi="STSong" w:cs="Helvetica Neue"/>
-          <w:color w:val="262626"/>
-          <w:kern w:val="0"/>
-          <w:sz w:val="28"/>
-          <w:szCs w:val="28"/>
-        </w:rPr>
-        <w:t>)</w:t>
-      </w:r>
-      <w:r>
-        <w:rPr>
-          <w:rFonts w:ascii="STSong" w:eastAsia="STSong" w:hAnsi="STSong" w:cs="Helvetica Neue"/>
-          <w:color w:val="262626"/>
-          <w:kern w:val="0"/>
-          <w:sz w:val="28"/>
-          <w:szCs w:val="28"/>
-        </w:rPr>
-        <w:t>，直到达到停止条件</w:t>
-      </w:r>
-      <w:r>
-        <w:rPr>
-          <w:rFonts w:ascii="STSong" w:eastAsia="STSong" w:hAnsi="STSong" w:cs="Helvetica Neue"/>
-          <w:color w:val="262626"/>
-          <w:kern w:val="0"/>
-          <w:sz w:val="28"/>
-          <w:szCs w:val="28"/>
-        </w:rPr>
-        <w:t>。</w:t>
+        <w:t>(4) 重复步骤(2)，直到达到停止条件。</w:t>
       </w:r>
     </w:p>
     <w:p>
@@ -808,22 +690,54 @@
       <w:pPr>
         <w:jc w:val="left"/>
         <w:rPr>
+          <w:rFonts w:ascii="STSong" w:eastAsia="STSong" w:hAnsi="STSong" w:cs="Helvetica Neue"/>
+          <w:color w:val="3E3E3E"/>
+          <w:kern w:val="0"/>
+          <w:sz w:val="28"/>
+          <w:szCs w:val="28"/>
+        </w:rPr>
+      </w:pPr>
+      <w:r>
+        <w:rPr>
+          <w:rFonts w:ascii="STSong" w:eastAsia="STSong" w:hAnsi="STSong" w:cs="Helvetica Neue"/>
+          <w:color w:val="3E3E3E"/>
+          <w:kern w:val="0"/>
+          <w:sz w:val="28"/>
+          <w:szCs w:val="28"/>
+        </w:rPr>
+        <w:t xml:space="preserve">      (1) </w:t>
+      </w:r>
+      <w:r>
+        <w:rPr>
           <w:rFonts w:ascii="STSong" w:eastAsia="STSong" w:hAnsi="STSong" w:cs="Helvetica Neue" w:hint="eastAsia"/>
           <w:color w:val="3E3E3E"/>
           <w:kern w:val="0"/>
           <w:sz w:val="28"/>
           <w:szCs w:val="28"/>
         </w:rPr>
-      </w:pPr>
-      <w:r>
-        <w:rPr>
-          <w:rFonts w:ascii="STSong" w:eastAsia="STSong" w:hAnsi="STSong" w:cs="Helvetica Neue"/>
-          <w:color w:val="3E3E3E"/>
-          <w:kern w:val="0"/>
-          <w:sz w:val="28"/>
-          <w:szCs w:val="28"/>
-        </w:rPr>
-        <w:t xml:space="preserve">      (1) </w:t>
+        <w:t xml:space="preserve">计算初始的相似度矩阵，将各点之间的吸引度 r(i,k) 和归属度 a(i,k) 初始化为 0； </w:t>
+      </w:r>
+    </w:p>
+    <w:p>
+      <w:pPr>
+        <w:jc w:val="left"/>
+        <w:rPr>
+          <w:rFonts w:ascii="STSong" w:eastAsia="STSong" w:hAnsi="STSong" w:cs="Helvetica Neue"/>
+          <w:color w:val="3E3E3E"/>
+          <w:kern w:val="0"/>
+          <w:sz w:val="28"/>
+          <w:szCs w:val="28"/>
+        </w:rPr>
+      </w:pPr>
+      <w:r>
+        <w:rPr>
+          <w:rFonts w:ascii="STSong" w:eastAsia="STSong" w:hAnsi="STSong" w:cs="Helvetica Neue"/>
+          <w:color w:val="3E3E3E"/>
+          <w:kern w:val="0"/>
+          <w:sz w:val="28"/>
+          <w:szCs w:val="28"/>
+        </w:rPr>
+        <w:t xml:space="preserve">      (</w:t>
       </w:r>
       <w:r>
         <w:rPr>
@@ -833,12 +747,9 @@
           <w:sz w:val="28"/>
           <w:szCs w:val="28"/>
         </w:rPr>
-        <w:t xml:space="preserve">计算初始的相似度矩阵，将各点之间的吸引度 r(i,k) 和归属度 a(i,k) 初始化为 0； </w:t>
-      </w:r>
-    </w:p>
-    <w:p>
-      <w:pPr>
-        <w:jc w:val="left"/>
+        <w:t>2</w:t>
+      </w:r>
+      <w:r>
         <w:rPr>
           <w:rFonts w:ascii="STSong" w:eastAsia="STSong" w:hAnsi="STSong" w:cs="Helvetica Neue" w:hint="eastAsia"/>
           <w:color w:val="3E3E3E"/>
@@ -846,16 +757,7 @@
           <w:sz w:val="28"/>
           <w:szCs w:val="28"/>
         </w:rPr>
-      </w:pPr>
-      <w:r>
-        <w:rPr>
-          <w:rFonts w:ascii="STSong" w:eastAsia="STSong" w:hAnsi="STSong" w:cs="Helvetica Neue"/>
-          <w:color w:val="3E3E3E"/>
-          <w:kern w:val="0"/>
-          <w:sz w:val="28"/>
-          <w:szCs w:val="28"/>
-        </w:rPr>
-        <w:t xml:space="preserve">      (</w:t>
+        <w:t xml:space="preserve">) </w:t>
       </w:r>
       <w:r>
         <w:rPr>
@@ -865,7 +767,30 @@
           <w:sz w:val="28"/>
           <w:szCs w:val="28"/>
         </w:rPr>
-        <w:t>2</w:t>
+        <w:t>更新各点之间的吸引度，随之更新各点之间的归属度</w:t>
+      </w:r>
+    </w:p>
+    <w:p>
+      <w:pPr>
+        <w:ind w:left="420" w:firstLine="420"/>
+        <w:jc w:val="left"/>
+        <w:rPr>
+          <w:rFonts w:ascii="STSong" w:eastAsia="STSong" w:hAnsi="STSong" w:cs="Helvetica Neue"/>
+          <w:color w:val="3E3E3E"/>
+          <w:kern w:val="0"/>
+          <w:sz w:val="28"/>
+          <w:szCs w:val="28"/>
+        </w:rPr>
+      </w:pPr>
+      <w:r>
+        <w:rPr>
+          <w:rFonts w:ascii="STSong" w:eastAsia="STSong" w:hAnsi="STSong" w:cs="Helvetica Neue"/>
+          <w:color w:val="3E3E3E"/>
+          <w:kern w:val="0"/>
+          <w:sz w:val="28"/>
+          <w:szCs w:val="28"/>
+        </w:rPr>
+        <w:t>(</w:t>
       </w:r>
       <w:r>
         <w:rPr>
@@ -875,6 +800,16 @@
           <w:sz w:val="28"/>
           <w:szCs w:val="28"/>
         </w:rPr>
+        <w:t>3</w:t>
+      </w:r>
+      <w:r>
+        <w:rPr>
+          <w:rFonts w:ascii="STSong" w:eastAsia="STSong" w:hAnsi="STSong" w:cs="Helvetica Neue" w:hint="eastAsia"/>
+          <w:color w:val="3E3E3E"/>
+          <w:kern w:val="0"/>
+          <w:sz w:val="28"/>
+          <w:szCs w:val="28"/>
+        </w:rPr>
         <w:t xml:space="preserve">) </w:t>
       </w:r>
       <w:r>
@@ -885,13 +820,9 @@
           <w:sz w:val="28"/>
           <w:szCs w:val="28"/>
         </w:rPr>
-        <w:t>更新各点之间的吸引度，随之更新各点之间的归属度</w:t>
-      </w:r>
-    </w:p>
-    <w:p>
-      <w:pPr>
-        <w:ind w:left="420" w:firstLine="420"/>
-        <w:jc w:val="left"/>
+        <w:t>确定当前样本 i 的代表样本(exemplar)点 k，k</w:t>
+      </w:r>
+      <w:r>
         <w:rPr>
           <w:rFonts w:ascii="STSong" w:eastAsia="STSong" w:hAnsi="STSong" w:cs="Helvetica Neue" w:hint="eastAsia"/>
           <w:color w:val="3E3E3E"/>
@@ -899,17 +830,30 @@
           <w:sz w:val="28"/>
           <w:szCs w:val="28"/>
         </w:rPr>
-      </w:pPr>
-      <w:r>
-        <w:rPr>
-          <w:rFonts w:ascii="STSong" w:eastAsia="STSong" w:hAnsi="STSong" w:cs="Helvetica Neue"/>
-          <w:color w:val="3E3E3E"/>
-          <w:kern w:val="0"/>
-          <w:sz w:val="28"/>
-          <w:szCs w:val="28"/>
-        </w:rPr>
-        <w:t>(</w:t>
-      </w:r>
+        <w:t>就</w:t>
+      </w:r>
+      <w:r>
+        <w:rPr>
+          <w:rFonts w:ascii="STSong" w:eastAsia="STSong" w:hAnsi="STSong" w:cs="Helvetica Neue"/>
+          <w:color w:val="3E3E3E"/>
+          <w:kern w:val="0"/>
+          <w:sz w:val="28"/>
+          <w:szCs w:val="28"/>
+        </w:rPr>
+        <w:t>是使</w:t>
+      </w:r>
+    </w:p>
+    <w:p>
+      <w:pPr>
+        <w:jc w:val="left"/>
+        <w:rPr>
+          <w:rFonts w:ascii="STSong" w:eastAsia="STSong" w:hAnsi="STSong" w:cs="Helvetica Neue"/>
+          <w:color w:val="3E3E3E"/>
+          <w:kern w:val="0"/>
+          <w:sz w:val="28"/>
+          <w:szCs w:val="28"/>
+        </w:rPr>
+      </w:pPr>
       <w:r>
         <w:rPr>
           <w:rFonts w:ascii="STSong" w:eastAsia="STSong" w:hAnsi="STSong" w:cs="Helvetica Neue" w:hint="eastAsia"/>
@@ -918,68 +862,6 @@
           <w:sz w:val="28"/>
           <w:szCs w:val="28"/>
         </w:rPr>
-        <w:t>3</w:t>
-      </w:r>
-      <w:r>
-        <w:rPr>
-          <w:rFonts w:ascii="STSong" w:eastAsia="STSong" w:hAnsi="STSong" w:cs="Helvetica Neue" w:hint="eastAsia"/>
-          <w:color w:val="3E3E3E"/>
-          <w:kern w:val="0"/>
-          <w:sz w:val="28"/>
-          <w:szCs w:val="28"/>
-        </w:rPr>
-        <w:t xml:space="preserve">) </w:t>
-      </w:r>
-      <w:r>
-        <w:rPr>
-          <w:rFonts w:ascii="STSong" w:eastAsia="STSong" w:hAnsi="STSong" w:cs="Helvetica Neue" w:hint="eastAsia"/>
-          <w:color w:val="3E3E3E"/>
-          <w:kern w:val="0"/>
-          <w:sz w:val="28"/>
-          <w:szCs w:val="28"/>
-        </w:rPr>
-        <w:t>确定当前样本 i 的代表样本(exemplar)点 k，k</w:t>
-      </w:r>
-      <w:r>
-        <w:rPr>
-          <w:rFonts w:ascii="STSong" w:eastAsia="STSong" w:hAnsi="STSong" w:cs="Helvetica Neue" w:hint="eastAsia"/>
-          <w:color w:val="3E3E3E"/>
-          <w:kern w:val="0"/>
-          <w:sz w:val="28"/>
-          <w:szCs w:val="28"/>
-        </w:rPr>
-        <w:t>就</w:t>
-      </w:r>
-      <w:r>
-        <w:rPr>
-          <w:rFonts w:ascii="STSong" w:eastAsia="STSong" w:hAnsi="STSong" w:cs="Helvetica Neue"/>
-          <w:color w:val="3E3E3E"/>
-          <w:kern w:val="0"/>
-          <w:sz w:val="28"/>
-          <w:szCs w:val="28"/>
-        </w:rPr>
-        <w:t>是使</w:t>
-      </w:r>
-    </w:p>
-    <w:p>
-      <w:pPr>
-        <w:jc w:val="left"/>
-        <w:rPr>
-          <w:rFonts w:ascii="STSong" w:eastAsia="STSong" w:hAnsi="STSong" w:cs="Helvetica Neue" w:hint="eastAsia"/>
-          <w:color w:val="3E3E3E"/>
-          <w:kern w:val="0"/>
-          <w:sz w:val="28"/>
-          <w:szCs w:val="28"/>
-        </w:rPr>
-      </w:pPr>
-      <w:r>
-        <w:rPr>
-          <w:rFonts w:ascii="STSong" w:eastAsia="STSong" w:hAnsi="STSong" w:cs="Helvetica Neue" w:hint="eastAsia"/>
-          <w:color w:val="3E3E3E"/>
-          <w:kern w:val="0"/>
-          <w:sz w:val="28"/>
-          <w:szCs w:val="28"/>
-        </w:rPr>
         <w:t xml:space="preserve">{a(i,k)+r(i,k)}取得最大值的那个 k； </w:t>
       </w:r>
     </w:p>
@@ -987,7 +869,7 @@
       <w:pPr>
         <w:jc w:val="left"/>
         <w:rPr>
-          <w:rFonts w:ascii="STSong" w:eastAsia="STSong" w:hAnsi="STSong" w:cs="Helvetica Neue" w:hint="eastAsia"/>
+          <w:rFonts w:ascii="STSong" w:eastAsia="STSong" w:hAnsi="STSong" w:cs="Helvetica Neue"/>
           <w:color w:val="3E3E3E"/>
           <w:kern w:val="0"/>
           <w:sz w:val="28"/>
@@ -1291,7 +1173,7 @@
       <w:pPr>
         <w:jc w:val="left"/>
         <w:rPr>
-          <w:rFonts w:ascii="STSong" w:eastAsia="STSong" w:hAnsi="STSong" w:cs="Helvetica Neue" w:hint="eastAsia"/>
+          <w:rFonts w:ascii="STSong" w:eastAsia="STSong" w:hAnsi="STSong" w:cs="Helvetica Neue"/>
           <w:color w:val="3E3E3E"/>
           <w:kern w:val="0"/>
           <w:sz w:val="28"/>
@@ -1571,21 +1453,21 @@
       <w:pPr>
         <w:jc w:val="left"/>
         <w:rPr>
+          <w:rFonts w:ascii="STSong" w:eastAsia="STSong" w:hAnsi="STSong" w:cs="Helvetica Neue"/>
+          <w:color w:val="3E3E3E"/>
+          <w:kern w:val="0"/>
+          <w:sz w:val="28"/>
+          <w:szCs w:val="28"/>
+        </w:rPr>
+      </w:pPr>
+      <w:r>
+        <w:rPr>
           <w:rFonts w:ascii="STSong" w:eastAsia="STSong" w:hAnsi="STSong" w:cs="Helvetica Neue" w:hint="eastAsia"/>
           <w:color w:val="3E3E3E"/>
           <w:kern w:val="0"/>
           <w:sz w:val="28"/>
           <w:szCs w:val="28"/>
         </w:rPr>
-      </w:pPr>
-      <w:r>
-        <w:rPr>
-          <w:rFonts w:ascii="STSong" w:eastAsia="STSong" w:hAnsi="STSong" w:cs="Helvetica Neue" w:hint="eastAsia"/>
-          <w:color w:val="3E3E3E"/>
-          <w:kern w:val="0"/>
-          <w:sz w:val="28"/>
-          <w:szCs w:val="28"/>
-        </w:rPr>
         <w:t>          c）重新计算新的类与所有旧类之间的距离.</w:t>
       </w:r>
     </w:p>
@@ -1593,7 +1475,7 @@
       <w:pPr>
         <w:jc w:val="left"/>
         <w:rPr>
-          <w:rFonts w:ascii="STSong" w:eastAsia="STSong" w:hAnsi="STSong" w:cs="Helvetica Neue" w:hint="eastAsia"/>
+          <w:rFonts w:ascii="STSong" w:eastAsia="STSong" w:hAnsi="STSong" w:cs="Helvetica Neue"/>
           <w:color w:val="3E3E3E"/>
           <w:kern w:val="0"/>
           <w:sz w:val="28"/>
@@ -1697,7 +1579,7 @@
         <w:ind w:left="300" w:firstLine="420"/>
         <w:jc w:val="left"/>
         <w:rPr>
-          <w:rFonts w:ascii="STSong" w:eastAsia="STSong" w:hAnsi="STSong" w:cs="Helvetica Neue" w:hint="eastAsia"/>
+          <w:rFonts w:ascii="STSong" w:eastAsia="STSong" w:hAnsi="STSong" w:cs="Helvetica Neue"/>
           <w:color w:val="3E3E3E"/>
           <w:kern w:val="0"/>
           <w:sz w:val="28"/>
@@ -1783,37 +1665,99 @@
         </w:tabs>
         <w:jc w:val="left"/>
         <w:rPr>
+          <w:rFonts w:ascii="STSong" w:eastAsia="STSong" w:hAnsi="STSong" w:cs="Helvetica Neue"/>
+          <w:color w:val="3E3E3E"/>
+          <w:kern w:val="0"/>
+          <w:sz w:val="28"/>
+          <w:szCs w:val="28"/>
+        </w:rPr>
+      </w:pPr>
+      <w:proofErr w:type="gramStart"/>
+      <w:r>
+        <w:rPr>
+          <w:rFonts w:ascii="STSong" w:eastAsia="STSong" w:hAnsi="STSong" w:cs="Helvetica Neue"/>
+          <w:color w:val="3E3E3E"/>
+          <w:kern w:val="0"/>
+          <w:sz w:val="28"/>
+          <w:szCs w:val="28"/>
+        </w:rPr>
+        <w:t>MinPts(</w:t>
+      </w:r>
+      <w:proofErr w:type="gramEnd"/>
+      <w:r>
+        <w:rPr>
+          <w:rFonts w:ascii="STSong" w:eastAsia="STSong" w:hAnsi="STSong" w:cs="Helvetica Neue"/>
+          <w:color w:val="3E3E3E"/>
+          <w:kern w:val="0"/>
+          <w:sz w:val="28"/>
+          <w:szCs w:val="28"/>
+        </w:rPr>
+        <w:t>minimum number of po</w:t>
+      </w:r>
+      <w:r>
+        <w:rPr>
+          <w:rFonts w:ascii="STSong" w:eastAsia="STSong" w:hAnsi="STSong" w:cs="Helvetica Neue"/>
+          <w:color w:val="3E3E3E"/>
+          <w:kern w:val="0"/>
+          <w:sz w:val="28"/>
+          <w:szCs w:val="28"/>
+        </w:rPr>
+        <w:t>ints required to form a cluster</w:t>
+      </w:r>
+    </w:p>
+    <w:p>
+      <w:pPr>
+        <w:jc w:val="left"/>
+        <w:rPr>
+          <w:rFonts w:ascii="STSong" w:eastAsia="STSong" w:hAnsi="STSong" w:cs="Helvetica Neue"/>
+          <w:color w:val="3E3E3E"/>
+          <w:kern w:val="0"/>
+          <w:sz w:val="28"/>
+          <w:szCs w:val="28"/>
+        </w:rPr>
+      </w:pPr>
+      <w:r>
+        <w:rPr>
+          <w:rFonts w:ascii="STSong" w:eastAsia="STSong" w:hAnsi="STSong" w:cs="Helvetica Neue"/>
+          <w:color w:val="3E3E3E"/>
+          <w:kern w:val="0"/>
+          <w:sz w:val="28"/>
+          <w:szCs w:val="28"/>
+        </w:rPr>
+        <w:t>定义核心点时的阈值。</w:t>
+      </w:r>
+    </w:p>
+    <w:p>
+      <w:pPr>
+        <w:ind w:left="720"/>
+        <w:jc w:val="left"/>
+        <w:rPr>
+          <w:rFonts w:ascii="STSong" w:eastAsia="STSong" w:hAnsi="STSong" w:cs="Helvetica Neue"/>
+          <w:color w:val="3E3E3E"/>
+          <w:kern w:val="0"/>
+          <w:sz w:val="28"/>
+          <w:szCs w:val="28"/>
+        </w:rPr>
+      </w:pPr>
+      <w:r>
+        <w:rPr>
           <w:rFonts w:ascii="STSong" w:eastAsia="STSong" w:hAnsi="STSong" w:cs="Helvetica Neue" w:hint="eastAsia"/>
           <w:color w:val="3E3E3E"/>
           <w:kern w:val="0"/>
           <w:sz w:val="28"/>
           <w:szCs w:val="28"/>
         </w:rPr>
-      </w:pPr>
-      <w:r>
-        <w:rPr>
-          <w:rFonts w:ascii="STSong" w:eastAsia="STSong" w:hAnsi="STSong" w:cs="Helvetica Neue"/>
-          <w:color w:val="3E3E3E"/>
-          <w:kern w:val="0"/>
-          <w:sz w:val="28"/>
-          <w:szCs w:val="28"/>
-        </w:rPr>
-        <w:t>MinPts(minimum number of po</w:t>
-      </w:r>
-      <w:r>
-        <w:rPr>
-          <w:rFonts w:ascii="STSong" w:eastAsia="STSong" w:hAnsi="STSong" w:cs="Helvetica Neue"/>
-          <w:color w:val="3E3E3E"/>
-          <w:kern w:val="0"/>
-          <w:sz w:val="28"/>
-          <w:szCs w:val="28"/>
-        </w:rPr>
-        <w:t>ints required to form a cluster</w:t>
-      </w:r>
-    </w:p>
-    <w:p>
-      <w:pPr>
-        <w:jc w:val="left"/>
+        <w:t> （</w:t>
+      </w:r>
+      <w:r>
+        <w:rPr>
+          <w:rFonts w:ascii="STSong" w:eastAsia="STSong" w:hAnsi="STSong" w:hint="eastAsia"/>
+          <w:sz w:val="30"/>
+          <w:szCs w:val="30"/>
+        </w:rPr>
+        <w:t>3）</w:t>
+      </w:r>
+      <w:r>
         <w:rPr>
           <w:rFonts w:ascii="STSong" w:eastAsia="STSong" w:hAnsi="STSong" w:cs="Helvetica Neue" w:hint="eastAsia"/>
           <w:color w:val="3E3E3E"/>
@@ -1821,56 +1765,6 @@
           <w:sz w:val="28"/>
           <w:szCs w:val="28"/>
         </w:rPr>
-      </w:pPr>
-      <w:r>
-        <w:rPr>
-          <w:rFonts w:ascii="STSong" w:eastAsia="STSong" w:hAnsi="STSong" w:cs="Helvetica Neue"/>
-          <w:color w:val="3E3E3E"/>
-          <w:kern w:val="0"/>
-          <w:sz w:val="28"/>
-          <w:szCs w:val="28"/>
-        </w:rPr>
-        <w:t>定义核心点时的阈值。</w:t>
-      </w:r>
-    </w:p>
-    <w:p>
-      <w:pPr>
-        <w:ind w:left="720"/>
-        <w:jc w:val="left"/>
-        <w:rPr>
-          <w:rFonts w:ascii="STSong" w:eastAsia="STSong" w:hAnsi="STSong" w:cs="Helvetica Neue"/>
-          <w:color w:val="3E3E3E"/>
-          <w:kern w:val="0"/>
-          <w:sz w:val="28"/>
-          <w:szCs w:val="28"/>
-        </w:rPr>
-      </w:pPr>
-      <w:r>
-        <w:rPr>
-          <w:rFonts w:ascii="STSong" w:eastAsia="STSong" w:hAnsi="STSong" w:cs="Helvetica Neue" w:hint="eastAsia"/>
-          <w:color w:val="3E3E3E"/>
-          <w:kern w:val="0"/>
-          <w:sz w:val="28"/>
-          <w:szCs w:val="28"/>
-        </w:rPr>
-        <w:t> （</w:t>
-      </w:r>
-      <w:r>
-        <w:rPr>
-          <w:rFonts w:ascii="STSong" w:eastAsia="STSong" w:hAnsi="STSong" w:hint="eastAsia"/>
-          <w:sz w:val="30"/>
-          <w:szCs w:val="30"/>
-        </w:rPr>
-        <w:t>3）</w:t>
-      </w:r>
-      <w:r>
-        <w:rPr>
-          <w:rFonts w:ascii="STSong" w:eastAsia="STSong" w:hAnsi="STSong" w:cs="Helvetica Neue" w:hint="eastAsia"/>
-          <w:color w:val="3E3E3E"/>
-          <w:kern w:val="0"/>
-          <w:sz w:val="28"/>
-          <w:szCs w:val="28"/>
-        </w:rPr>
         <w:t>DBSCAN核心思想：从某个选定的核心点出发，不断向</w:t>
       </w:r>
     </w:p>
@@ -1878,7 +1772,7 @@
       <w:pPr>
         <w:jc w:val="left"/>
         <w:rPr>
-          <w:rFonts w:ascii="STSong" w:eastAsia="STSong" w:hAnsi="STSong" w:cs="Helvetica Neue" w:hint="eastAsia"/>
+          <w:rFonts w:ascii="STSong" w:eastAsia="STSong" w:hAnsi="STSong" w:cs="Helvetica Neue"/>
           <w:color w:val="3E3E3E"/>
           <w:kern w:val="0"/>
           <w:sz w:val="28"/>
@@ -2030,27 +1924,7 @@
           <w:sz w:val="28"/>
           <w:szCs w:val="28"/>
         </w:rPr>
-        <w:t>       </w:t>
-      </w:r>
-      <w:r>
-        <w:rPr>
-          <w:rFonts w:ascii="STSong" w:eastAsia="STSong" w:hAnsi="STSong" w:cs="Helvetica Neue" w:hint="eastAsia"/>
-          <w:color w:val="3E3E3E"/>
-          <w:kern w:val="0"/>
-          <w:sz w:val="28"/>
-          <w:szCs w:val="28"/>
-        </w:rPr>
-        <w:t> </w:t>
-      </w:r>
-      <w:r>
-        <w:rPr>
-          <w:rFonts w:ascii="STSong" w:eastAsia="STSong" w:hAnsi="STSong" w:cs="Helvetica Neue" w:hint="eastAsia"/>
-          <w:color w:val="3E3E3E"/>
-          <w:kern w:val="0"/>
-          <w:sz w:val="28"/>
-          <w:szCs w:val="28"/>
-        </w:rPr>
-        <w:t>GMM的基本思想就是：任意形状的概率分布都可以用多个高斯分布函数去近似，也就是说GMM就是有多个单高斯密度分布（Gaussian）组成的，每个Gaussian叫一个"Component"，这些"Component"线性加成在一起就组成了 GMM 的概率密度函数，也就是下面的函数。</w:t>
+        <w:t>        GMM的基本思想就是：任意形状的概率分布都可以用多个高斯分布函数去近似，也就是说GMM就是有多个单高斯密度分布（Gaussian）组成的，每个Gaussian叫一个"Component"，这些"Component"线性加成在一起就组成了 GMM 的概率密度函数，也就是下面的函数。</w:t>
       </w:r>
     </w:p>
     <w:p>
@@ -2068,13 +1942,23 @@
           <w:szCs w:val="32"/>
         </w:rPr>
       </w:pPr>
+      <w:proofErr w:type="gramStart"/>
       <w:r>
         <w:rPr>
           <w:rFonts w:ascii="STSong" w:eastAsia="STSong" w:hAnsi="STSong"/>
           <w:sz w:val="32"/>
           <w:szCs w:val="32"/>
         </w:rPr>
-        <w:t>NMI(Normalized Mutual Information)</w:t>
+        <w:t>NMI(</w:t>
+      </w:r>
+      <w:proofErr w:type="gramEnd"/>
+      <w:r>
+        <w:rPr>
+          <w:rFonts w:ascii="STSong" w:eastAsia="STSong" w:hAnsi="STSong"/>
+          <w:sz w:val="32"/>
+          <w:szCs w:val="32"/>
+        </w:rPr>
+        <w:t>Normalized Mutual Information)</w:t>
       </w:r>
     </w:p>
     <w:p>
@@ -2262,11 +2146,633 @@
       </w:pPr>
       <w:r>
         <w:rPr>
-          <w:rFonts w:ascii="STSong" w:eastAsia="STSong" w:hAnsi="STSong" w:hint="eastAsia"/>
-          <w:sz w:val="30"/>
-          <w:szCs w:val="30"/>
-        </w:rPr>
-        <w:t>K-Means</w:t>
+          <w:rFonts w:ascii="STSong" w:eastAsia="STSong" w:hAnsi="STSong"/>
+          <w:sz w:val="30"/>
+          <w:szCs w:val="30"/>
+        </w:rPr>
+        <w:t>k=89</w:t>
+      </w:r>
+    </w:p>
+    <w:p>
+      <w:pPr>
+        <w:jc w:val="left"/>
+        <w:rPr>
+          <w:rFonts w:ascii="STSong" w:eastAsia="STSong" w:hAnsi="STSong"/>
+          <w:sz w:val="30"/>
+          <w:szCs w:val="30"/>
+        </w:rPr>
+      </w:pPr>
+      <w:r>
+        <w:rPr>
+          <w:rFonts w:ascii="STSong" w:eastAsia="STSong" w:hAnsi="STSong"/>
+          <w:noProof/>
+          <w:sz w:val="30"/>
+          <w:szCs w:val="30"/>
+        </w:rPr>
+        <w:drawing>
+          <wp:inline distT="0" distB="0" distL="0" distR="0" wp14:anchorId="176DF4DA" wp14:editId="153843B9">
+            <wp:extent cx="5257800" cy="1430956"/>
+            <wp:effectExtent l="0" t="0" r="0" b="0"/>
+            <wp:docPr id="8" name="图片 8" descr="../../../2/k2.png"/>
+            <wp:cNvGraphicFramePr>
+              <a:graphicFrameLocks xmlns:a="http://schemas.openxmlformats.org/drawingml/2006/main" noChangeAspect="1"/>
+            </wp:cNvGraphicFramePr>
+            <a:graphic xmlns:a="http://schemas.openxmlformats.org/drawingml/2006/main">
+              <a:graphicData uri="http://schemas.openxmlformats.org/drawingml/2006/picture">
+                <pic:pic xmlns:pic="http://schemas.openxmlformats.org/drawingml/2006/picture">
+                  <pic:nvPicPr>
+                    <pic:cNvPr id="0" name="Picture 1" descr="../../../2/k2.png"/>
+                    <pic:cNvPicPr>
+                      <a:picLocks noChangeAspect="1" noChangeArrowheads="1"/>
+                    </pic:cNvPicPr>
+                  </pic:nvPicPr>
+                  <pic:blipFill>
+                    <a:blip r:embed="rId8">
+                      <a:extLst>
+                        <a:ext uri="{28A0092B-C50C-407E-A947-70E740481C1C}">
+                          <a14:useLocalDpi xmlns:a14="http://schemas.microsoft.com/office/drawing/2010/main" val="0"/>
+                        </a:ext>
+                      </a:extLst>
+                    </a:blip>
+                    <a:srcRect/>
+                    <a:stretch>
+                      <a:fillRect/>
+                    </a:stretch>
+                  </pic:blipFill>
+                  <pic:spPr bwMode="auto">
+                    <a:xfrm>
+                      <a:off x="0" y="0"/>
+                      <a:ext cx="5261357" cy="1431924"/>
+                    </a:xfrm>
+                    <a:prstGeom prst="rect">
+                      <a:avLst/>
+                    </a:prstGeom>
+                    <a:noFill/>
+                    <a:ln>
+                      <a:noFill/>
+                    </a:ln>
+                  </pic:spPr>
+                </pic:pic>
+              </a:graphicData>
+            </a:graphic>
+          </wp:inline>
+        </w:drawing>
+      </w:r>
+    </w:p>
+    <w:p>
+      <w:pPr>
+        <w:jc w:val="left"/>
+        <w:rPr>
+          <w:rFonts w:ascii="STSong" w:eastAsia="STSong" w:hAnsi="STSong"/>
+          <w:sz w:val="30"/>
+          <w:szCs w:val="30"/>
+        </w:rPr>
+      </w:pPr>
+    </w:p>
+    <w:p>
+      <w:pPr>
+        <w:jc w:val="left"/>
+        <w:rPr>
+          <w:rFonts w:ascii="STSong" w:eastAsia="STSong" w:hAnsi="STSong"/>
+          <w:sz w:val="30"/>
+          <w:szCs w:val="30"/>
+        </w:rPr>
+      </w:pPr>
+      <w:r>
+        <w:rPr>
+          <w:rFonts w:ascii="STSong" w:eastAsia="STSong" w:hAnsi="STSong"/>
+          <w:noProof/>
+          <w:sz w:val="30"/>
+          <w:szCs w:val="30"/>
+        </w:rPr>
+        <w:drawing>
+          <wp:inline distT="0" distB="0" distL="0" distR="0" wp14:anchorId="2FDB4446" wp14:editId="08EDF641">
+            <wp:extent cx="5269865" cy="1215390"/>
+            <wp:effectExtent l="0" t="0" r="0" b="3810"/>
+            <wp:docPr id="13" name="图片 13" descr="../../../2/aff2.png"/>
+            <wp:cNvGraphicFramePr>
+              <a:graphicFrameLocks xmlns:a="http://schemas.openxmlformats.org/drawingml/2006/main" noChangeAspect="1"/>
+            </wp:cNvGraphicFramePr>
+            <a:graphic xmlns:a="http://schemas.openxmlformats.org/drawingml/2006/main">
+              <a:graphicData uri="http://schemas.openxmlformats.org/drawingml/2006/picture">
+                <pic:pic xmlns:pic="http://schemas.openxmlformats.org/drawingml/2006/picture">
+                  <pic:nvPicPr>
+                    <pic:cNvPr id="0" name="Picture 2" descr="../../../2/aff2.png"/>
+                    <pic:cNvPicPr>
+                      <a:picLocks noChangeAspect="1" noChangeArrowheads="1"/>
+                    </pic:cNvPicPr>
+                  </pic:nvPicPr>
+                  <pic:blipFill>
+                    <a:blip r:embed="rId9">
+                      <a:extLst>
+                        <a:ext uri="{28A0092B-C50C-407E-A947-70E740481C1C}">
+                          <a14:useLocalDpi xmlns:a14="http://schemas.microsoft.com/office/drawing/2010/main" val="0"/>
+                        </a:ext>
+                      </a:extLst>
+                    </a:blip>
+                    <a:srcRect/>
+                    <a:stretch>
+                      <a:fillRect/>
+                    </a:stretch>
+                  </pic:blipFill>
+                  <pic:spPr bwMode="auto">
+                    <a:xfrm>
+                      <a:off x="0" y="0"/>
+                      <a:ext cx="5269865" cy="1215390"/>
+                    </a:xfrm>
+                    <a:prstGeom prst="rect">
+                      <a:avLst/>
+                    </a:prstGeom>
+                    <a:noFill/>
+                    <a:ln>
+                      <a:noFill/>
+                    </a:ln>
+                  </pic:spPr>
+                </pic:pic>
+              </a:graphicData>
+            </a:graphic>
+          </wp:inline>
+        </w:drawing>
+      </w:r>
+    </w:p>
+    <w:p>
+      <w:pPr>
+        <w:jc w:val="left"/>
+        <w:rPr>
+          <w:rFonts w:ascii="STSong" w:eastAsia="STSong" w:hAnsi="STSong"/>
+          <w:sz w:val="30"/>
+          <w:szCs w:val="30"/>
+        </w:rPr>
+      </w:pPr>
+    </w:p>
+    <w:p>
+      <w:pPr>
+        <w:jc w:val="left"/>
+        <w:rPr>
+          <w:rFonts w:ascii="STSong" w:eastAsia="STSong" w:hAnsi="STSong"/>
+          <w:sz w:val="30"/>
+          <w:szCs w:val="30"/>
+        </w:rPr>
+      </w:pPr>
+      <w:r>
+        <w:rPr>
+          <w:rFonts w:ascii="STSong" w:eastAsia="STSong" w:hAnsi="STSong"/>
+          <w:noProof/>
+          <w:sz w:val="30"/>
+          <w:szCs w:val="30"/>
+        </w:rPr>
+        <w:drawing>
+          <wp:inline distT="0" distB="0" distL="0" distR="0" wp14:anchorId="7793336E" wp14:editId="5168E340">
+            <wp:extent cx="5269865" cy="1094740"/>
+            <wp:effectExtent l="0" t="0" r="0" b="0"/>
+            <wp:docPr id="14" name="图片 14" descr="../../../2/mean2.png"/>
+            <wp:cNvGraphicFramePr>
+              <a:graphicFrameLocks xmlns:a="http://schemas.openxmlformats.org/drawingml/2006/main" noChangeAspect="1"/>
+            </wp:cNvGraphicFramePr>
+            <a:graphic xmlns:a="http://schemas.openxmlformats.org/drawingml/2006/main">
+              <a:graphicData uri="http://schemas.openxmlformats.org/drawingml/2006/picture">
+                <pic:pic xmlns:pic="http://schemas.openxmlformats.org/drawingml/2006/picture">
+                  <pic:nvPicPr>
+                    <pic:cNvPr id="0" name="Picture 3" descr="../../../2/mean2.png"/>
+                    <pic:cNvPicPr>
+                      <a:picLocks noChangeAspect="1" noChangeArrowheads="1"/>
+                    </pic:cNvPicPr>
+                  </pic:nvPicPr>
+                  <pic:blipFill>
+                    <a:blip r:embed="rId10">
+                      <a:extLst>
+                        <a:ext uri="{28A0092B-C50C-407E-A947-70E740481C1C}">
+                          <a14:useLocalDpi xmlns:a14="http://schemas.microsoft.com/office/drawing/2010/main" val="0"/>
+                        </a:ext>
+                      </a:extLst>
+                    </a:blip>
+                    <a:srcRect/>
+                    <a:stretch>
+                      <a:fillRect/>
+                    </a:stretch>
+                  </pic:blipFill>
+                  <pic:spPr bwMode="auto">
+                    <a:xfrm>
+                      <a:off x="0" y="0"/>
+                      <a:ext cx="5269865" cy="1094740"/>
+                    </a:xfrm>
+                    <a:prstGeom prst="rect">
+                      <a:avLst/>
+                    </a:prstGeom>
+                    <a:noFill/>
+                    <a:ln>
+                      <a:noFill/>
+                    </a:ln>
+                  </pic:spPr>
+                </pic:pic>
+              </a:graphicData>
+            </a:graphic>
+          </wp:inline>
+        </w:drawing>
+      </w:r>
+    </w:p>
+    <w:p>
+      <w:pPr>
+        <w:jc w:val="left"/>
+        <w:rPr>
+          <w:rFonts w:ascii="STSong" w:eastAsia="STSong" w:hAnsi="STSong"/>
+          <w:sz w:val="30"/>
+          <w:szCs w:val="30"/>
+        </w:rPr>
+      </w:pPr>
+    </w:p>
+    <w:p>
+      <w:pPr>
+        <w:jc w:val="left"/>
+        <w:rPr>
+          <w:rFonts w:ascii="STSong" w:eastAsia="STSong" w:hAnsi="STSong"/>
+          <w:sz w:val="30"/>
+          <w:szCs w:val="30"/>
+        </w:rPr>
+      </w:pPr>
+      <w:r>
+        <w:rPr>
+          <w:rFonts w:ascii="STSong" w:eastAsia="STSong" w:hAnsi="STSong"/>
+          <w:noProof/>
+          <w:sz w:val="30"/>
+          <w:szCs w:val="30"/>
+        </w:rPr>
+        <w:drawing>
+          <wp:inline distT="0" distB="0" distL="0" distR="0" wp14:anchorId="5192ED1F" wp14:editId="07FD0844">
+            <wp:extent cx="5257800" cy="1251585"/>
+            <wp:effectExtent l="0" t="0" r="0" b="0"/>
+            <wp:docPr id="15" name="图片 15" descr="../../../2/sc2.png"/>
+            <wp:cNvGraphicFramePr>
+              <a:graphicFrameLocks xmlns:a="http://schemas.openxmlformats.org/drawingml/2006/main" noChangeAspect="1"/>
+            </wp:cNvGraphicFramePr>
+            <a:graphic xmlns:a="http://schemas.openxmlformats.org/drawingml/2006/main">
+              <a:graphicData uri="http://schemas.openxmlformats.org/drawingml/2006/picture">
+                <pic:pic xmlns:pic="http://schemas.openxmlformats.org/drawingml/2006/picture">
+                  <pic:nvPicPr>
+                    <pic:cNvPr id="0" name="Picture 4" descr="../../../2/sc2.png"/>
+                    <pic:cNvPicPr>
+                      <a:picLocks noChangeAspect="1" noChangeArrowheads="1"/>
+                    </pic:cNvPicPr>
+                  </pic:nvPicPr>
+                  <pic:blipFill>
+                    <a:blip r:embed="rId11">
+                      <a:extLst>
+                        <a:ext uri="{28A0092B-C50C-407E-A947-70E740481C1C}">
+                          <a14:useLocalDpi xmlns:a14="http://schemas.microsoft.com/office/drawing/2010/main" val="0"/>
+                        </a:ext>
+                      </a:extLst>
+                    </a:blip>
+                    <a:srcRect/>
+                    <a:stretch>
+                      <a:fillRect/>
+                    </a:stretch>
+                  </pic:blipFill>
+                  <pic:spPr bwMode="auto">
+                    <a:xfrm>
+                      <a:off x="0" y="0"/>
+                      <a:ext cx="5257800" cy="1251585"/>
+                    </a:xfrm>
+                    <a:prstGeom prst="rect">
+                      <a:avLst/>
+                    </a:prstGeom>
+                    <a:noFill/>
+                    <a:ln>
+                      <a:noFill/>
+                    </a:ln>
+                  </pic:spPr>
+                </pic:pic>
+              </a:graphicData>
+            </a:graphic>
+          </wp:inline>
+        </w:drawing>
+      </w:r>
+    </w:p>
+    <w:p>
+      <w:pPr>
+        <w:jc w:val="left"/>
+        <w:rPr>
+          <w:rFonts w:ascii="STSong" w:eastAsia="STSong" w:hAnsi="STSong"/>
+          <w:sz w:val="30"/>
+          <w:szCs w:val="30"/>
+        </w:rPr>
+      </w:pPr>
+    </w:p>
+    <w:p>
+      <w:pPr>
+        <w:jc w:val="left"/>
+        <w:rPr>
+          <w:rFonts w:ascii="STSong" w:eastAsia="STSong" w:hAnsi="STSong"/>
+          <w:sz w:val="30"/>
+          <w:szCs w:val="30"/>
+        </w:rPr>
+      </w:pPr>
+      <w:r>
+        <w:rPr>
+          <w:rFonts w:ascii="STSong" w:eastAsia="STSong" w:hAnsi="STSong"/>
+          <w:noProof/>
+          <w:sz w:val="30"/>
+          <w:szCs w:val="30"/>
+        </w:rPr>
+        <w:drawing>
+          <wp:inline distT="0" distB="0" distL="0" distR="0" wp14:anchorId="47C4C108" wp14:editId="025EB32E">
+            <wp:extent cx="5269865" cy="1251585"/>
+            <wp:effectExtent l="0" t="0" r="0" b="0"/>
+            <wp:docPr id="16" name="图片 16" descr="../../../2/ward2.png"/>
+            <wp:cNvGraphicFramePr>
+              <a:graphicFrameLocks xmlns:a="http://schemas.openxmlformats.org/drawingml/2006/main" noChangeAspect="1"/>
+            </wp:cNvGraphicFramePr>
+            <a:graphic xmlns:a="http://schemas.openxmlformats.org/drawingml/2006/main">
+              <a:graphicData uri="http://schemas.openxmlformats.org/drawingml/2006/picture">
+                <pic:pic xmlns:pic="http://schemas.openxmlformats.org/drawingml/2006/picture">
+                  <pic:nvPicPr>
+                    <pic:cNvPr id="0" name="Picture 5" descr="../../../2/ward2.png"/>
+                    <pic:cNvPicPr>
+                      <a:picLocks noChangeAspect="1" noChangeArrowheads="1"/>
+                    </pic:cNvPicPr>
+                  </pic:nvPicPr>
+                  <pic:blipFill>
+                    <a:blip r:embed="rId12">
+                      <a:extLst>
+                        <a:ext uri="{28A0092B-C50C-407E-A947-70E740481C1C}">
+                          <a14:useLocalDpi xmlns:a14="http://schemas.microsoft.com/office/drawing/2010/main" val="0"/>
+                        </a:ext>
+                      </a:extLst>
+                    </a:blip>
+                    <a:srcRect/>
+                    <a:stretch>
+                      <a:fillRect/>
+                    </a:stretch>
+                  </pic:blipFill>
+                  <pic:spPr bwMode="auto">
+                    <a:xfrm>
+                      <a:off x="0" y="0"/>
+                      <a:ext cx="5269865" cy="1251585"/>
+                    </a:xfrm>
+                    <a:prstGeom prst="rect">
+                      <a:avLst/>
+                    </a:prstGeom>
+                    <a:noFill/>
+                    <a:ln>
+                      <a:noFill/>
+                    </a:ln>
+                  </pic:spPr>
+                </pic:pic>
+              </a:graphicData>
+            </a:graphic>
+          </wp:inline>
+        </w:drawing>
+      </w:r>
+    </w:p>
+    <w:p>
+      <w:pPr>
+        <w:jc w:val="left"/>
+        <w:rPr>
+          <w:rFonts w:ascii="STSong" w:eastAsia="STSong" w:hAnsi="STSong"/>
+          <w:sz w:val="30"/>
+          <w:szCs w:val="30"/>
+        </w:rPr>
+      </w:pPr>
+    </w:p>
+    <w:p>
+      <w:pPr>
+        <w:jc w:val="left"/>
+        <w:rPr>
+          <w:rFonts w:ascii="STSong" w:eastAsia="STSong" w:hAnsi="STSong"/>
+          <w:sz w:val="30"/>
+          <w:szCs w:val="30"/>
+        </w:rPr>
+      </w:pPr>
+      <w:r>
+        <w:rPr>
+          <w:rFonts w:ascii="STSong" w:eastAsia="STSong" w:hAnsi="STSong"/>
+          <w:noProof/>
+          <w:sz w:val="30"/>
+          <w:szCs w:val="30"/>
+        </w:rPr>
+        <w:drawing>
+          <wp:inline distT="0" distB="0" distL="0" distR="0" wp14:anchorId="1593EF2C" wp14:editId="0DA395E3">
+            <wp:extent cx="5257800" cy="1275080"/>
+            <wp:effectExtent l="0" t="0" r="0" b="0"/>
+            <wp:docPr id="17" name="图片 17" descr="../../../2/agg2.png"/>
+            <wp:cNvGraphicFramePr>
+              <a:graphicFrameLocks xmlns:a="http://schemas.openxmlformats.org/drawingml/2006/main" noChangeAspect="1"/>
+            </wp:cNvGraphicFramePr>
+            <a:graphic xmlns:a="http://schemas.openxmlformats.org/drawingml/2006/main">
+              <a:graphicData uri="http://schemas.openxmlformats.org/drawingml/2006/picture">
+                <pic:pic xmlns:pic="http://schemas.openxmlformats.org/drawingml/2006/picture">
+                  <pic:nvPicPr>
+                    <pic:cNvPr id="0" name="Picture 6" descr="../../../2/agg2.png"/>
+                    <pic:cNvPicPr>
+                      <a:picLocks noChangeAspect="1" noChangeArrowheads="1"/>
+                    </pic:cNvPicPr>
+                  </pic:nvPicPr>
+                  <pic:blipFill>
+                    <a:blip r:embed="rId13">
+                      <a:extLst>
+                        <a:ext uri="{28A0092B-C50C-407E-A947-70E740481C1C}">
+                          <a14:useLocalDpi xmlns:a14="http://schemas.microsoft.com/office/drawing/2010/main" val="0"/>
+                        </a:ext>
+                      </a:extLst>
+                    </a:blip>
+                    <a:srcRect/>
+                    <a:stretch>
+                      <a:fillRect/>
+                    </a:stretch>
+                  </pic:blipFill>
+                  <pic:spPr bwMode="auto">
+                    <a:xfrm>
+                      <a:off x="0" y="0"/>
+                      <a:ext cx="5257800" cy="1275080"/>
+                    </a:xfrm>
+                    <a:prstGeom prst="rect">
+                      <a:avLst/>
+                    </a:prstGeom>
+                    <a:noFill/>
+                    <a:ln>
+                      <a:noFill/>
+                    </a:ln>
+                  </pic:spPr>
+                </pic:pic>
+              </a:graphicData>
+            </a:graphic>
+          </wp:inline>
+        </w:drawing>
+      </w:r>
+    </w:p>
+    <w:p>
+      <w:pPr>
+        <w:jc w:val="left"/>
+        <w:rPr>
+          <w:rFonts w:ascii="STSong" w:eastAsia="STSong" w:hAnsi="STSong"/>
+          <w:sz w:val="30"/>
+          <w:szCs w:val="30"/>
+        </w:rPr>
+      </w:pPr>
+    </w:p>
+    <w:p>
+      <w:pPr>
+        <w:jc w:val="left"/>
+        <w:rPr>
+          <w:rFonts w:ascii="STSong" w:eastAsia="STSong" w:hAnsi="STSong"/>
+          <w:sz w:val="30"/>
+          <w:szCs w:val="30"/>
+        </w:rPr>
+      </w:pPr>
+      <w:r>
+        <w:rPr>
+          <w:rFonts w:ascii="STSong" w:eastAsia="STSong" w:hAnsi="STSong"/>
+          <w:noProof/>
+          <w:sz w:val="30"/>
+          <w:szCs w:val="30"/>
+        </w:rPr>
+        <w:drawing>
+          <wp:inline distT="0" distB="0" distL="0" distR="0" wp14:anchorId="1D6D9E57" wp14:editId="0E647884">
+            <wp:extent cx="5257800" cy="1311275"/>
+            <wp:effectExtent l="0" t="0" r="0" b="9525"/>
+            <wp:docPr id="18" name="图片 18" descr="../../../2/db2.png"/>
+            <wp:cNvGraphicFramePr>
+              <a:graphicFrameLocks xmlns:a="http://schemas.openxmlformats.org/drawingml/2006/main" noChangeAspect="1"/>
+            </wp:cNvGraphicFramePr>
+            <a:graphic xmlns:a="http://schemas.openxmlformats.org/drawingml/2006/main">
+              <a:graphicData uri="http://schemas.openxmlformats.org/drawingml/2006/picture">
+                <pic:pic xmlns:pic="http://schemas.openxmlformats.org/drawingml/2006/picture">
+                  <pic:nvPicPr>
+                    <pic:cNvPr id="0" name="Picture 7" descr="../../../2/db2.png"/>
+                    <pic:cNvPicPr>
+                      <a:picLocks noChangeAspect="1" noChangeArrowheads="1"/>
+                    </pic:cNvPicPr>
+                  </pic:nvPicPr>
+                  <pic:blipFill>
+                    <a:blip r:embed="rId14">
+                      <a:extLst>
+                        <a:ext uri="{28A0092B-C50C-407E-A947-70E740481C1C}">
+                          <a14:useLocalDpi xmlns:a14="http://schemas.microsoft.com/office/drawing/2010/main" val="0"/>
+                        </a:ext>
+                      </a:extLst>
+                    </a:blip>
+                    <a:srcRect/>
+                    <a:stretch>
+                      <a:fillRect/>
+                    </a:stretch>
+                  </pic:blipFill>
+                  <pic:spPr bwMode="auto">
+                    <a:xfrm>
+                      <a:off x="0" y="0"/>
+                      <a:ext cx="5257800" cy="1311275"/>
+                    </a:xfrm>
+                    <a:prstGeom prst="rect">
+                      <a:avLst/>
+                    </a:prstGeom>
+                    <a:noFill/>
+                    <a:ln>
+                      <a:noFill/>
+                    </a:ln>
+                  </pic:spPr>
+                </pic:pic>
+              </a:graphicData>
+            </a:graphic>
+          </wp:inline>
+        </w:drawing>
+      </w:r>
+    </w:p>
+    <w:p>
+      <w:pPr>
+        <w:jc w:val="left"/>
+        <w:rPr>
+          <w:rFonts w:ascii="STSong" w:eastAsia="STSong" w:hAnsi="STSong"/>
+          <w:sz w:val="30"/>
+          <w:szCs w:val="30"/>
+        </w:rPr>
+      </w:pPr>
+    </w:p>
+    <w:p>
+      <w:pPr>
+        <w:jc w:val="left"/>
+        <w:rPr>
+          <w:rFonts w:ascii="STSong" w:eastAsia="STSong" w:hAnsi="STSong"/>
+          <w:sz w:val="30"/>
+          <w:szCs w:val="30"/>
+        </w:rPr>
+      </w:pPr>
+      <w:r>
+        <w:rPr>
+          <w:rFonts w:ascii="STSong" w:eastAsia="STSong" w:hAnsi="STSong"/>
+          <w:noProof/>
+          <w:sz w:val="30"/>
+          <w:szCs w:val="30"/>
+        </w:rPr>
+        <w:drawing>
+          <wp:inline distT="0" distB="0" distL="0" distR="0" wp14:anchorId="36D73C59" wp14:editId="1508B727">
+            <wp:extent cx="5269865" cy="1480185"/>
+            <wp:effectExtent l="0" t="0" r="0" b="0"/>
+            <wp:docPr id="19" name="图片 19" descr="../../../2/ga2.png"/>
+            <wp:cNvGraphicFramePr>
+              <a:graphicFrameLocks xmlns:a="http://schemas.openxmlformats.org/drawingml/2006/main" noChangeAspect="1"/>
+            </wp:cNvGraphicFramePr>
+            <a:graphic xmlns:a="http://schemas.openxmlformats.org/drawingml/2006/main">
+              <a:graphicData uri="http://schemas.openxmlformats.org/drawingml/2006/picture">
+                <pic:pic xmlns:pic="http://schemas.openxmlformats.org/drawingml/2006/picture">
+                  <pic:nvPicPr>
+                    <pic:cNvPr id="0" name="Picture 8" descr="../../../2/ga2.png"/>
+                    <pic:cNvPicPr>
+                      <a:picLocks noChangeAspect="1" noChangeArrowheads="1"/>
+                    </pic:cNvPicPr>
+                  </pic:nvPicPr>
+                  <pic:blipFill>
+                    <a:blip r:embed="rId15">
+                      <a:extLst>
+                        <a:ext uri="{28A0092B-C50C-407E-A947-70E740481C1C}">
+                          <a14:useLocalDpi xmlns:a14="http://schemas.microsoft.com/office/drawing/2010/main" val="0"/>
+                        </a:ext>
+                      </a:extLst>
+                    </a:blip>
+                    <a:srcRect/>
+                    <a:stretch>
+                      <a:fillRect/>
+                    </a:stretch>
+                  </pic:blipFill>
+                  <pic:spPr bwMode="auto">
+                    <a:xfrm>
+                      <a:off x="0" y="0"/>
+                      <a:ext cx="5269865" cy="1480185"/>
+                    </a:xfrm>
+                    <a:prstGeom prst="rect">
+                      <a:avLst/>
+                    </a:prstGeom>
+                    <a:noFill/>
+                    <a:ln>
+                      <a:noFill/>
+                    </a:ln>
+                  </pic:spPr>
+                </pic:pic>
+              </a:graphicData>
+            </a:graphic>
+          </wp:inline>
+        </w:drawing>
+      </w:r>
+    </w:p>
+    <w:p>
+      <w:pPr>
+        <w:pStyle w:val="a3"/>
+        <w:numPr>
+          <w:ilvl w:val="1"/>
+          <w:numId w:val="1"/>
+        </w:numPr>
+        <w:ind w:firstLineChars="0"/>
+        <w:jc w:val="left"/>
+        <w:rPr>
+          <w:rFonts w:ascii="STSong" w:eastAsia="STSong" w:hAnsi="STSong"/>
+          <w:sz w:val="30"/>
+          <w:szCs w:val="30"/>
+        </w:rPr>
+      </w:pPr>
+      <w:r>
+        <w:rPr>
+          <w:rFonts w:ascii="STSong" w:eastAsia="STSong" w:hAnsi="STSong"/>
+          <w:sz w:val="30"/>
+          <w:szCs w:val="30"/>
+        </w:rPr>
+        <w:t>k=99</w:t>
       </w:r>
     </w:p>
     <w:p>
@@ -2303,7 +2809,7 @@
                     </pic:cNvPicPr>
                   </pic:nvPicPr>
                   <pic:blipFill>
-                    <a:blip r:embed="rId8">
+                    <a:blip r:embed="rId16">
                       <a:extLst>
                         <a:ext uri="{28A0092B-C50C-407E-A947-70E740481C1C}">
                           <a14:useLocalDpi xmlns:a14="http://schemas.microsoft.com/office/drawing/2010/main" val="0"/>
@@ -2344,30 +2850,6 @@
           <w:szCs w:val="30"/>
         </w:rPr>
       </w:pPr>
-    </w:p>
-    <w:p>
-      <w:pPr>
-        <w:pStyle w:val="a3"/>
-        <w:numPr>
-          <w:ilvl w:val="1"/>
-          <w:numId w:val="1"/>
-        </w:numPr>
-        <w:ind w:firstLineChars="0"/>
-        <w:jc w:val="left"/>
-        <w:rPr>
-          <w:rFonts w:ascii="STSong" w:eastAsia="STSong" w:hAnsi="STSong"/>
-          <w:sz w:val="30"/>
-          <w:szCs w:val="30"/>
-        </w:rPr>
-      </w:pPr>
-      <w:r>
-        <w:rPr>
-          <w:rFonts w:ascii="STSong" w:eastAsia="STSong" w:hAnsi="STSong"/>
-          <w:sz w:val="30"/>
-          <w:szCs w:val="30"/>
-        </w:rPr>
-        <w:t>Affinity propagation</w:t>
-      </w:r>
       <w:r>
         <w:rPr>
           <w:rFonts w:ascii="STSong" w:eastAsia="STSong" w:hAnsi="STSong"/>
@@ -2391,9 +2873,9 @@
           <w:noProof/>
         </w:rPr>
         <w:drawing>
-          <wp:inline distT="0" distB="0" distL="0" distR="0" wp14:anchorId="15385D55" wp14:editId="571D0259">
-            <wp:extent cx="5702923" cy="1777198"/>
-            <wp:effectExtent l="0" t="0" r="0" b="1270"/>
+          <wp:inline distT="0" distB="0" distL="0" distR="0" wp14:anchorId="15385D55" wp14:editId="48B4A4A6">
+            <wp:extent cx="5194935" cy="1776730"/>
+            <wp:effectExtent l="0" t="0" r="12065" b="1270"/>
             <wp:docPr id="5" name="图片 5" descr="aff.png"/>
             <wp:cNvGraphicFramePr>
               <a:graphicFrameLocks xmlns:a="http://schemas.openxmlformats.org/drawingml/2006/main" noChangeAspect="1"/>
@@ -2408,7 +2890,7 @@
                     </pic:cNvPicPr>
                   </pic:nvPicPr>
                   <pic:blipFill>
-                    <a:blip r:embed="rId9">
+                    <a:blip r:embed="rId17">
                       <a:extLst>
                         <a:ext uri="{28A0092B-C50C-407E-A947-70E740481C1C}">
                           <a14:useLocalDpi xmlns:a14="http://schemas.microsoft.com/office/drawing/2010/main" val="0"/>
@@ -2423,7 +2905,7 @@
                   <pic:spPr bwMode="auto">
                     <a:xfrm>
                       <a:off x="0" y="0"/>
-                      <a:ext cx="5777204" cy="1800346"/>
+                      <a:ext cx="5263986" cy="1800346"/>
                     </a:xfrm>
                     <a:prstGeom prst="rect">
                       <a:avLst/>
@@ -2457,38 +2939,6 @@
           <w:szCs w:val="30"/>
         </w:rPr>
       </w:pPr>
-    </w:p>
-    <w:p>
-      <w:pPr>
-        <w:pStyle w:val="a3"/>
-        <w:numPr>
-          <w:ilvl w:val="1"/>
-          <w:numId w:val="1"/>
-        </w:numPr>
-        <w:ind w:firstLineChars="0"/>
-        <w:jc w:val="left"/>
-        <w:rPr>
-          <w:rFonts w:ascii="STSong" w:eastAsia="STSong" w:hAnsi="STSong"/>
-          <w:sz w:val="30"/>
-          <w:szCs w:val="30"/>
-        </w:rPr>
-      </w:pPr>
-      <w:r>
-        <w:rPr>
-          <w:rFonts w:ascii="STSong" w:eastAsia="STSong" w:hAnsi="STSong" w:hint="eastAsia"/>
-          <w:sz w:val="30"/>
-          <w:szCs w:val="30"/>
-        </w:rPr>
-        <w:t>Me</w:t>
-      </w:r>
-      <w:r>
-        <w:rPr>
-          <w:rFonts w:ascii="STSong" w:eastAsia="STSong" w:hAnsi="STSong"/>
-          <w:sz w:val="30"/>
-          <w:szCs w:val="30"/>
-        </w:rPr>
-        <w:t>an-shift</w:t>
-      </w:r>
     </w:p>
     <w:p>
       <w:pPr>
@@ -2524,7 +2974,7 @@
                     </pic:cNvPicPr>
                   </pic:nvPicPr>
                   <pic:blipFill>
-                    <a:blip r:embed="rId10">
+                    <a:blip r:embed="rId18">
                       <a:extLst>
                         <a:ext uri="{28A0092B-C50C-407E-A947-70E740481C1C}">
                           <a14:useLocalDpi xmlns:a14="http://schemas.microsoft.com/office/drawing/2010/main" val="0"/>
@@ -2568,30 +3018,6 @@
     </w:p>
     <w:p>
       <w:pPr>
-        <w:pStyle w:val="a3"/>
-        <w:numPr>
-          <w:ilvl w:val="1"/>
-          <w:numId w:val="1"/>
-        </w:numPr>
-        <w:ind w:firstLineChars="0"/>
-        <w:jc w:val="left"/>
-        <w:rPr>
-          <w:rFonts w:ascii="STSong" w:eastAsia="STSong" w:hAnsi="STSong"/>
-          <w:sz w:val="30"/>
-          <w:szCs w:val="30"/>
-        </w:rPr>
-      </w:pPr>
-      <w:r>
-        <w:rPr>
-          <w:rFonts w:ascii="STSong" w:eastAsia="STSong" w:hAnsi="STSong"/>
-          <w:sz w:val="30"/>
-          <w:szCs w:val="30"/>
-        </w:rPr>
-        <w:t>Spectral clustering</w:t>
-      </w:r>
-    </w:p>
-    <w:p>
-      <w:pPr>
         <w:jc w:val="left"/>
         <w:rPr>
           <w:rFonts w:ascii="STSong" w:eastAsia="STSong" w:hAnsi="STSong"/>
@@ -2624,7 +3050,7 @@
                     </pic:cNvPicPr>
                   </pic:nvPicPr>
                   <pic:blipFill>
-                    <a:blip r:embed="rId11">
+                    <a:blip r:embed="rId19">
                       <a:extLst>
                         <a:ext uri="{28A0092B-C50C-407E-A947-70E740481C1C}">
                           <a14:useLocalDpi xmlns:a14="http://schemas.microsoft.com/office/drawing/2010/main" val="0"/>
@@ -2660,44 +3086,11 @@
       <w:pPr>
         <w:jc w:val="left"/>
         <w:rPr>
-          <w:rFonts w:ascii="STSong" w:eastAsia="STSong" w:hAnsi="STSong" w:hint="eastAsia"/>
-          <w:sz w:val="30"/>
-          <w:szCs w:val="30"/>
-        </w:rPr>
-      </w:pPr>
-    </w:p>
-    <w:p>
-      <w:pPr>
-        <w:pStyle w:val="a3"/>
-        <w:numPr>
-          <w:ilvl w:val="1"/>
-          <w:numId w:val="1"/>
-        </w:numPr>
-        <w:ind w:firstLineChars="0"/>
-        <w:jc w:val="left"/>
-        <w:rPr>
-          <w:rFonts w:ascii="STSong" w:eastAsia="STSong" w:hAnsi="STSong"/>
-          <w:sz w:val="30"/>
-          <w:szCs w:val="30"/>
-        </w:rPr>
-      </w:pPr>
-      <w:r>
-        <w:rPr>
-          <w:rFonts w:ascii="STSong" w:eastAsia="STSong" w:hAnsi="STSong"/>
-          <w:sz w:val="30"/>
-          <w:szCs w:val="30"/>
-        </w:rPr>
-        <w:t xml:space="preserve">Ward </w:t>
-      </w:r>
-      <w:r>
-        <w:rPr>
-          <w:rFonts w:ascii="STSong" w:eastAsia="STSong" w:hAnsi="STSong"/>
-          <w:bCs/>
-          <w:sz w:val="30"/>
-          <w:szCs w:val="30"/>
-        </w:rPr>
-        <w:t>Hierarchical Clustering</w:t>
-      </w:r>
+          <w:rFonts w:ascii="STSong" w:eastAsia="STSong" w:hAnsi="STSong"/>
+          <w:sz w:val="30"/>
+          <w:szCs w:val="30"/>
+        </w:rPr>
+      </w:pPr>
     </w:p>
     <w:p>
       <w:pPr>
@@ -2733,7 +3126,7 @@
                     </pic:cNvPicPr>
                   </pic:nvPicPr>
                   <pic:blipFill>
-                    <a:blip r:embed="rId12">
+                    <a:blip r:embed="rId20">
                       <a:extLst>
                         <a:ext uri="{28A0092B-C50C-407E-A947-70E740481C1C}">
                           <a14:useLocalDpi xmlns:a14="http://schemas.microsoft.com/office/drawing/2010/main" val="0"/>
@@ -2767,27 +3160,13 @@
     </w:p>
     <w:p>
       <w:pPr>
-        <w:pStyle w:val="a3"/>
-        <w:numPr>
-          <w:ilvl w:val="1"/>
-          <w:numId w:val="1"/>
-        </w:numPr>
-        <w:ind w:firstLineChars="0"/>
-        <w:jc w:val="left"/>
-        <w:rPr>
-          <w:rFonts w:ascii="STSong" w:eastAsia="STSong" w:hAnsi="STSong"/>
-          <w:sz w:val="30"/>
-          <w:szCs w:val="30"/>
-        </w:rPr>
-      </w:pPr>
-      <w:r>
-        <w:rPr>
-          <w:rFonts w:ascii="STSong" w:eastAsia="STSong" w:hAnsi="STSong"/>
-          <w:sz w:val="30"/>
-          <w:szCs w:val="30"/>
-        </w:rPr>
-        <w:t>Agglomerative clustering</w:t>
-      </w:r>
+        <w:jc w:val="left"/>
+        <w:rPr>
+          <w:rFonts w:ascii="STSong" w:eastAsia="STSong" w:hAnsi="STSong"/>
+          <w:sz w:val="30"/>
+          <w:szCs w:val="30"/>
+        </w:rPr>
+      </w:pPr>
     </w:p>
     <w:p>
       <w:pPr>
@@ -2823,7 +3202,7 @@
                     </pic:cNvPicPr>
                   </pic:nvPicPr>
                   <pic:blipFill>
-                    <a:blip r:embed="rId13">
+                    <a:blip r:embed="rId21">
                       <a:extLst>
                         <a:ext uri="{28A0092B-C50C-407E-A947-70E740481C1C}">
                           <a14:useLocalDpi xmlns:a14="http://schemas.microsoft.com/office/drawing/2010/main" val="0"/>
@@ -2867,30 +3246,6 @@
     </w:p>
     <w:p>
       <w:pPr>
-        <w:pStyle w:val="a3"/>
-        <w:numPr>
-          <w:ilvl w:val="1"/>
-          <w:numId w:val="1"/>
-        </w:numPr>
-        <w:ind w:firstLineChars="0"/>
-        <w:jc w:val="left"/>
-        <w:rPr>
-          <w:rFonts w:ascii="STSong" w:eastAsia="STSong" w:hAnsi="STSong"/>
-          <w:sz w:val="30"/>
-          <w:szCs w:val="30"/>
-        </w:rPr>
-      </w:pPr>
-      <w:r>
-        <w:rPr>
-          <w:rFonts w:ascii="STSong" w:eastAsia="STSong" w:hAnsi="STSong"/>
-          <w:sz w:val="30"/>
-          <w:szCs w:val="30"/>
-        </w:rPr>
-        <w:t>DBSCAN</w:t>
-      </w:r>
-    </w:p>
-    <w:p>
-      <w:pPr>
         <w:jc w:val="left"/>
         <w:rPr>
           <w:rFonts w:ascii="STSong" w:eastAsia="STSong" w:hAnsi="STSong"/>
@@ -2923,7 +3278,7 @@
                     </pic:cNvPicPr>
                   </pic:nvPicPr>
                   <pic:blipFill>
-                    <a:blip r:embed="rId14">
+                    <a:blip r:embed="rId22">
                       <a:extLst>
                         <a:ext uri="{28A0092B-C50C-407E-A947-70E740481C1C}">
                           <a14:useLocalDpi xmlns:a14="http://schemas.microsoft.com/office/drawing/2010/main" val="0"/>
@@ -2967,49 +3322,6 @@
     </w:p>
     <w:p>
       <w:pPr>
-        <w:pStyle w:val="a3"/>
-        <w:numPr>
-          <w:ilvl w:val="1"/>
-          <w:numId w:val="1"/>
-        </w:numPr>
-        <w:ind w:firstLineChars="0"/>
-        <w:jc w:val="left"/>
-        <w:rPr>
-          <w:rFonts w:ascii="STSong" w:eastAsia="STSong" w:hAnsi="STSong"/>
-          <w:sz w:val="30"/>
-          <w:szCs w:val="30"/>
-        </w:rPr>
-      </w:pPr>
-      <w:r>
-        <w:rPr>
-          <w:rFonts w:ascii="STSong" w:eastAsia="STSong" w:hAnsi="STSong"/>
-          <w:bCs/>
-          <w:sz w:val="30"/>
-          <w:szCs w:val="30"/>
-        </w:rPr>
-        <w:t>Gaussian</w:t>
-      </w:r>
-      <w:r>
-        <w:rPr>
-          <w:rFonts w:ascii="STSong" w:eastAsia="STSong" w:hAnsi="STSong"/>
-          <w:bCs/>
-          <w:sz w:val="30"/>
-          <w:szCs w:val="30"/>
-        </w:rPr>
-        <w:t xml:space="preserve"> </w:t>
-      </w:r>
-      <w:r>
-        <w:rPr>
-          <w:rFonts w:ascii="STSong" w:eastAsia="STSong" w:hAnsi="STSong"/>
-          <w:bCs/>
-          <w:sz w:val="30"/>
-          <w:szCs w:val="30"/>
-        </w:rPr>
-        <w:t>Mixtures</w:t>
-      </w:r>
-    </w:p>
-    <w:p>
-      <w:pPr>
         <w:jc w:val="left"/>
         <w:rPr>
           <w:rFonts w:ascii="STSong" w:eastAsia="STSong" w:hAnsi="STSong"/>
@@ -3042,7 +3354,7 @@
                     </pic:cNvPicPr>
                   </pic:nvPicPr>
                   <pic:blipFill>
-                    <a:blip r:embed="rId15">
+                    <a:blip r:embed="rId23">
                       <a:extLst>
                         <a:ext uri="{28A0092B-C50C-407E-A947-70E740481C1C}">
                           <a14:useLocalDpi xmlns:a14="http://schemas.microsoft.com/office/drawing/2010/main" val="0"/>
@@ -3076,6 +3388,628 @@
     </w:p>
     <w:p>
       <w:pPr>
+        <w:jc w:val="left"/>
+        <w:rPr>
+          <w:rFonts w:ascii="STSong" w:eastAsia="STSong" w:hAnsi="STSong"/>
+          <w:sz w:val="30"/>
+          <w:szCs w:val="30"/>
+        </w:rPr>
+      </w:pPr>
+    </w:p>
+    <w:p>
+      <w:pPr>
+        <w:pStyle w:val="a3"/>
+        <w:numPr>
+          <w:ilvl w:val="1"/>
+          <w:numId w:val="1"/>
+        </w:numPr>
+        <w:ind w:firstLineChars="0"/>
+        <w:jc w:val="left"/>
+        <w:rPr>
+          <w:rFonts w:ascii="STSong" w:eastAsia="STSong" w:hAnsi="STSong"/>
+          <w:sz w:val="30"/>
+          <w:szCs w:val="30"/>
+        </w:rPr>
+      </w:pPr>
+      <w:r>
+        <w:rPr>
+          <w:rFonts w:ascii="STSong" w:eastAsia="STSong" w:hAnsi="STSong"/>
+          <w:sz w:val="30"/>
+          <w:szCs w:val="30"/>
+        </w:rPr>
+        <w:t>k=109</w:t>
+      </w:r>
+    </w:p>
+    <w:p>
+      <w:pPr>
+        <w:jc w:val="left"/>
+        <w:rPr>
+          <w:rFonts w:ascii="STSong" w:eastAsia="STSong" w:hAnsi="STSong"/>
+          <w:sz w:val="30"/>
+          <w:szCs w:val="30"/>
+        </w:rPr>
+      </w:pPr>
+      <w:r>
+        <w:rPr>
+          <w:rFonts w:ascii="STSong" w:eastAsia="STSong" w:hAnsi="STSong"/>
+          <w:noProof/>
+          <w:sz w:val="30"/>
+          <w:szCs w:val="30"/>
+        </w:rPr>
+        <w:drawing>
+          <wp:inline distT="0" distB="0" distL="0" distR="0" wp14:anchorId="1E1B3985" wp14:editId="444E7443">
+            <wp:extent cx="5269865" cy="1311275"/>
+            <wp:effectExtent l="0" t="0" r="0" b="9525"/>
+            <wp:docPr id="20" name="图片 20" descr="../../../k3.png"/>
+            <wp:cNvGraphicFramePr>
+              <a:graphicFrameLocks xmlns:a="http://schemas.openxmlformats.org/drawingml/2006/main" noChangeAspect="1"/>
+            </wp:cNvGraphicFramePr>
+            <a:graphic xmlns:a="http://schemas.openxmlformats.org/drawingml/2006/main">
+              <a:graphicData uri="http://schemas.openxmlformats.org/drawingml/2006/picture">
+                <pic:pic xmlns:pic="http://schemas.openxmlformats.org/drawingml/2006/picture">
+                  <pic:nvPicPr>
+                    <pic:cNvPr id="0" name="Picture 9" descr="../../../k3.png"/>
+                    <pic:cNvPicPr>
+                      <a:picLocks noChangeAspect="1" noChangeArrowheads="1"/>
+                    </pic:cNvPicPr>
+                  </pic:nvPicPr>
+                  <pic:blipFill>
+                    <a:blip r:embed="rId24">
+                      <a:extLst>
+                        <a:ext uri="{28A0092B-C50C-407E-A947-70E740481C1C}">
+                          <a14:useLocalDpi xmlns:a14="http://schemas.microsoft.com/office/drawing/2010/main" val="0"/>
+                        </a:ext>
+                      </a:extLst>
+                    </a:blip>
+                    <a:srcRect/>
+                    <a:stretch>
+                      <a:fillRect/>
+                    </a:stretch>
+                  </pic:blipFill>
+                  <pic:spPr bwMode="auto">
+                    <a:xfrm>
+                      <a:off x="0" y="0"/>
+                      <a:ext cx="5269865" cy="1311275"/>
+                    </a:xfrm>
+                    <a:prstGeom prst="rect">
+                      <a:avLst/>
+                    </a:prstGeom>
+                    <a:noFill/>
+                    <a:ln>
+                      <a:noFill/>
+                    </a:ln>
+                  </pic:spPr>
+                </pic:pic>
+              </a:graphicData>
+            </a:graphic>
+          </wp:inline>
+        </w:drawing>
+      </w:r>
+    </w:p>
+    <w:p>
+      <w:pPr>
+        <w:jc w:val="left"/>
+        <w:rPr>
+          <w:rFonts w:ascii="STSong" w:eastAsia="STSong" w:hAnsi="STSong"/>
+          <w:sz w:val="30"/>
+          <w:szCs w:val="30"/>
+        </w:rPr>
+      </w:pPr>
+    </w:p>
+    <w:p>
+      <w:pPr>
+        <w:jc w:val="left"/>
+        <w:rPr>
+          <w:rFonts w:ascii="STSong" w:eastAsia="STSong" w:hAnsi="STSong"/>
+          <w:sz w:val="30"/>
+          <w:szCs w:val="30"/>
+        </w:rPr>
+      </w:pPr>
+      <w:r>
+        <w:rPr>
+          <w:rFonts w:ascii="STSong" w:eastAsia="STSong" w:hAnsi="STSong"/>
+          <w:noProof/>
+          <w:sz w:val="30"/>
+          <w:szCs w:val="30"/>
+        </w:rPr>
+        <w:drawing>
+          <wp:inline distT="0" distB="0" distL="0" distR="0" wp14:anchorId="4E513150" wp14:editId="5F8775E3">
+            <wp:extent cx="5257800" cy="1419860"/>
+            <wp:effectExtent l="0" t="0" r="0" b="2540"/>
+            <wp:docPr id="21" name="图片 21" descr="../../../aff3.png"/>
+            <wp:cNvGraphicFramePr>
+              <a:graphicFrameLocks xmlns:a="http://schemas.openxmlformats.org/drawingml/2006/main" noChangeAspect="1"/>
+            </wp:cNvGraphicFramePr>
+            <a:graphic xmlns:a="http://schemas.openxmlformats.org/drawingml/2006/main">
+              <a:graphicData uri="http://schemas.openxmlformats.org/drawingml/2006/picture">
+                <pic:pic xmlns:pic="http://schemas.openxmlformats.org/drawingml/2006/picture">
+                  <pic:nvPicPr>
+                    <pic:cNvPr id="0" name="Picture 10" descr="../../../aff3.png"/>
+                    <pic:cNvPicPr>
+                      <a:picLocks noChangeAspect="1" noChangeArrowheads="1"/>
+                    </pic:cNvPicPr>
+                  </pic:nvPicPr>
+                  <pic:blipFill>
+                    <a:blip r:embed="rId25">
+                      <a:extLst>
+                        <a:ext uri="{28A0092B-C50C-407E-A947-70E740481C1C}">
+                          <a14:useLocalDpi xmlns:a14="http://schemas.microsoft.com/office/drawing/2010/main" val="0"/>
+                        </a:ext>
+                      </a:extLst>
+                    </a:blip>
+                    <a:srcRect/>
+                    <a:stretch>
+                      <a:fillRect/>
+                    </a:stretch>
+                  </pic:blipFill>
+                  <pic:spPr bwMode="auto">
+                    <a:xfrm>
+                      <a:off x="0" y="0"/>
+                      <a:ext cx="5257800" cy="1419860"/>
+                    </a:xfrm>
+                    <a:prstGeom prst="rect">
+                      <a:avLst/>
+                    </a:prstGeom>
+                    <a:noFill/>
+                    <a:ln>
+                      <a:noFill/>
+                    </a:ln>
+                  </pic:spPr>
+                </pic:pic>
+              </a:graphicData>
+            </a:graphic>
+          </wp:inline>
+        </w:drawing>
+      </w:r>
+    </w:p>
+    <w:p>
+      <w:pPr>
+        <w:jc w:val="left"/>
+        <w:rPr>
+          <w:rFonts w:ascii="STSong" w:eastAsia="STSong" w:hAnsi="STSong"/>
+          <w:sz w:val="30"/>
+          <w:szCs w:val="30"/>
+        </w:rPr>
+      </w:pPr>
+    </w:p>
+    <w:p>
+      <w:pPr>
+        <w:jc w:val="left"/>
+        <w:rPr>
+          <w:rFonts w:ascii="STSong" w:eastAsia="STSong" w:hAnsi="STSong"/>
+          <w:sz w:val="30"/>
+          <w:szCs w:val="30"/>
+        </w:rPr>
+      </w:pPr>
+      <w:r>
+        <w:rPr>
+          <w:rFonts w:ascii="STSong" w:eastAsia="STSong" w:hAnsi="STSong"/>
+          <w:noProof/>
+          <w:sz w:val="30"/>
+          <w:szCs w:val="30"/>
+        </w:rPr>
+        <w:drawing>
+          <wp:inline distT="0" distB="0" distL="0" distR="0" wp14:anchorId="49928639" wp14:editId="282E2AFA">
+            <wp:extent cx="5269865" cy="1287145"/>
+            <wp:effectExtent l="0" t="0" r="0" b="8255"/>
+            <wp:docPr id="22" name="图片 22" descr="../../../mean3.png"/>
+            <wp:cNvGraphicFramePr>
+              <a:graphicFrameLocks xmlns:a="http://schemas.openxmlformats.org/drawingml/2006/main" noChangeAspect="1"/>
+            </wp:cNvGraphicFramePr>
+            <a:graphic xmlns:a="http://schemas.openxmlformats.org/drawingml/2006/main">
+              <a:graphicData uri="http://schemas.openxmlformats.org/drawingml/2006/picture">
+                <pic:pic xmlns:pic="http://schemas.openxmlformats.org/drawingml/2006/picture">
+                  <pic:nvPicPr>
+                    <pic:cNvPr id="0" name="Picture 11" descr="../../../mean3.png"/>
+                    <pic:cNvPicPr>
+                      <a:picLocks noChangeAspect="1" noChangeArrowheads="1"/>
+                    </pic:cNvPicPr>
+                  </pic:nvPicPr>
+                  <pic:blipFill>
+                    <a:blip r:embed="rId26">
+                      <a:extLst>
+                        <a:ext uri="{28A0092B-C50C-407E-A947-70E740481C1C}">
+                          <a14:useLocalDpi xmlns:a14="http://schemas.microsoft.com/office/drawing/2010/main" val="0"/>
+                        </a:ext>
+                      </a:extLst>
+                    </a:blip>
+                    <a:srcRect/>
+                    <a:stretch>
+                      <a:fillRect/>
+                    </a:stretch>
+                  </pic:blipFill>
+                  <pic:spPr bwMode="auto">
+                    <a:xfrm>
+                      <a:off x="0" y="0"/>
+                      <a:ext cx="5269865" cy="1287145"/>
+                    </a:xfrm>
+                    <a:prstGeom prst="rect">
+                      <a:avLst/>
+                    </a:prstGeom>
+                    <a:noFill/>
+                    <a:ln>
+                      <a:noFill/>
+                    </a:ln>
+                  </pic:spPr>
+                </pic:pic>
+              </a:graphicData>
+            </a:graphic>
+          </wp:inline>
+        </w:drawing>
+      </w:r>
+    </w:p>
+    <w:p>
+      <w:pPr>
+        <w:jc w:val="left"/>
+        <w:rPr>
+          <w:rFonts w:ascii="STSong" w:eastAsia="STSong" w:hAnsi="STSong"/>
+          <w:sz w:val="30"/>
+          <w:szCs w:val="30"/>
+        </w:rPr>
+      </w:pPr>
+    </w:p>
+    <w:p>
+      <w:pPr>
+        <w:jc w:val="left"/>
+        <w:rPr>
+          <w:rFonts w:ascii="STSong" w:eastAsia="STSong" w:hAnsi="STSong"/>
+          <w:sz w:val="30"/>
+          <w:szCs w:val="30"/>
+        </w:rPr>
+      </w:pPr>
+      <w:r>
+        <w:rPr>
+          <w:rFonts w:ascii="STSong" w:eastAsia="STSong" w:hAnsi="STSong"/>
+          <w:noProof/>
+          <w:sz w:val="30"/>
+          <w:szCs w:val="30"/>
+        </w:rPr>
+        <w:drawing>
+          <wp:inline distT="0" distB="0" distL="0" distR="0" wp14:anchorId="5444EB05" wp14:editId="4FD9955D">
+            <wp:extent cx="5269865" cy="878205"/>
+            <wp:effectExtent l="0" t="0" r="0" b="10795"/>
+            <wp:docPr id="23" name="图片 23" descr="../../../sc3.png"/>
+            <wp:cNvGraphicFramePr>
+              <a:graphicFrameLocks xmlns:a="http://schemas.openxmlformats.org/drawingml/2006/main" noChangeAspect="1"/>
+            </wp:cNvGraphicFramePr>
+            <a:graphic xmlns:a="http://schemas.openxmlformats.org/drawingml/2006/main">
+              <a:graphicData uri="http://schemas.openxmlformats.org/drawingml/2006/picture">
+                <pic:pic xmlns:pic="http://schemas.openxmlformats.org/drawingml/2006/picture">
+                  <pic:nvPicPr>
+                    <pic:cNvPr id="0" name="Picture 12" descr="../../../sc3.png"/>
+                    <pic:cNvPicPr>
+                      <a:picLocks noChangeAspect="1" noChangeArrowheads="1"/>
+                    </pic:cNvPicPr>
+                  </pic:nvPicPr>
+                  <pic:blipFill>
+                    <a:blip r:embed="rId27">
+                      <a:extLst>
+                        <a:ext uri="{28A0092B-C50C-407E-A947-70E740481C1C}">
+                          <a14:useLocalDpi xmlns:a14="http://schemas.microsoft.com/office/drawing/2010/main" val="0"/>
+                        </a:ext>
+                      </a:extLst>
+                    </a:blip>
+                    <a:srcRect/>
+                    <a:stretch>
+                      <a:fillRect/>
+                    </a:stretch>
+                  </pic:blipFill>
+                  <pic:spPr bwMode="auto">
+                    <a:xfrm>
+                      <a:off x="0" y="0"/>
+                      <a:ext cx="5269865" cy="878205"/>
+                    </a:xfrm>
+                    <a:prstGeom prst="rect">
+                      <a:avLst/>
+                    </a:prstGeom>
+                    <a:noFill/>
+                    <a:ln>
+                      <a:noFill/>
+                    </a:ln>
+                  </pic:spPr>
+                </pic:pic>
+              </a:graphicData>
+            </a:graphic>
+          </wp:inline>
+        </w:drawing>
+      </w:r>
+    </w:p>
+    <w:p>
+      <w:pPr>
+        <w:jc w:val="left"/>
+        <w:rPr>
+          <w:rFonts w:ascii="STSong" w:eastAsia="STSong" w:hAnsi="STSong"/>
+          <w:sz w:val="30"/>
+          <w:szCs w:val="30"/>
+        </w:rPr>
+      </w:pPr>
+      <w:r>
+        <w:rPr>
+          <w:rFonts w:ascii="STSong" w:eastAsia="STSong" w:hAnsi="STSong"/>
+          <w:noProof/>
+          <w:sz w:val="30"/>
+          <w:szCs w:val="30"/>
+        </w:rPr>
+        <w:drawing>
+          <wp:inline distT="0" distB="0" distL="0" distR="0" wp14:anchorId="46EFF480" wp14:editId="5C43C817">
+            <wp:extent cx="5257800" cy="998855"/>
+            <wp:effectExtent l="0" t="0" r="0" b="0"/>
+            <wp:docPr id="24" name="图片 24" descr="../../../app3.png"/>
+            <wp:cNvGraphicFramePr>
+              <a:graphicFrameLocks xmlns:a="http://schemas.openxmlformats.org/drawingml/2006/main" noChangeAspect="1"/>
+            </wp:cNvGraphicFramePr>
+            <a:graphic xmlns:a="http://schemas.openxmlformats.org/drawingml/2006/main">
+              <a:graphicData uri="http://schemas.openxmlformats.org/drawingml/2006/picture">
+                <pic:pic xmlns:pic="http://schemas.openxmlformats.org/drawingml/2006/picture">
+                  <pic:nvPicPr>
+                    <pic:cNvPr id="0" name="Picture 13" descr="../../../app3.png"/>
+                    <pic:cNvPicPr>
+                      <a:picLocks noChangeAspect="1" noChangeArrowheads="1"/>
+                    </pic:cNvPicPr>
+                  </pic:nvPicPr>
+                  <pic:blipFill>
+                    <a:blip r:embed="rId28">
+                      <a:extLst>
+                        <a:ext uri="{28A0092B-C50C-407E-A947-70E740481C1C}">
+                          <a14:useLocalDpi xmlns:a14="http://schemas.microsoft.com/office/drawing/2010/main" val="0"/>
+                        </a:ext>
+                      </a:extLst>
+                    </a:blip>
+                    <a:srcRect/>
+                    <a:stretch>
+                      <a:fillRect/>
+                    </a:stretch>
+                  </pic:blipFill>
+                  <pic:spPr bwMode="auto">
+                    <a:xfrm>
+                      <a:off x="0" y="0"/>
+                      <a:ext cx="5257800" cy="998855"/>
+                    </a:xfrm>
+                    <a:prstGeom prst="rect">
+                      <a:avLst/>
+                    </a:prstGeom>
+                    <a:noFill/>
+                    <a:ln>
+                      <a:noFill/>
+                    </a:ln>
+                  </pic:spPr>
+                </pic:pic>
+              </a:graphicData>
+            </a:graphic>
+          </wp:inline>
+        </w:drawing>
+      </w:r>
+    </w:p>
+    <w:p>
+      <w:pPr>
+        <w:jc w:val="left"/>
+        <w:rPr>
+          <w:rFonts w:ascii="STSong" w:eastAsia="STSong" w:hAnsi="STSong"/>
+          <w:sz w:val="30"/>
+          <w:szCs w:val="30"/>
+        </w:rPr>
+      </w:pPr>
+    </w:p>
+    <w:p>
+      <w:pPr>
+        <w:jc w:val="left"/>
+        <w:rPr>
+          <w:rFonts w:ascii="STSong" w:eastAsia="STSong" w:hAnsi="STSong"/>
+          <w:sz w:val="30"/>
+          <w:szCs w:val="30"/>
+        </w:rPr>
+      </w:pPr>
+      <w:r>
+        <w:rPr>
+          <w:rFonts w:ascii="STSong" w:eastAsia="STSong" w:hAnsi="STSong"/>
+          <w:noProof/>
+          <w:sz w:val="30"/>
+          <w:szCs w:val="30"/>
+        </w:rPr>
+        <w:drawing>
+          <wp:inline distT="0" distB="0" distL="0" distR="0" wp14:anchorId="1DEF4DD9" wp14:editId="5820B348">
+            <wp:extent cx="5257800" cy="1191260"/>
+            <wp:effectExtent l="0" t="0" r="0" b="2540"/>
+            <wp:docPr id="25" name="图片 25" descr="../../../ward3.png"/>
+            <wp:cNvGraphicFramePr>
+              <a:graphicFrameLocks xmlns:a="http://schemas.openxmlformats.org/drawingml/2006/main" noChangeAspect="1"/>
+            </wp:cNvGraphicFramePr>
+            <a:graphic xmlns:a="http://schemas.openxmlformats.org/drawingml/2006/main">
+              <a:graphicData uri="http://schemas.openxmlformats.org/drawingml/2006/picture">
+                <pic:pic xmlns:pic="http://schemas.openxmlformats.org/drawingml/2006/picture">
+                  <pic:nvPicPr>
+                    <pic:cNvPr id="0" name="Picture 14" descr="../../../ward3.png"/>
+                    <pic:cNvPicPr>
+                      <a:picLocks noChangeAspect="1" noChangeArrowheads="1"/>
+                    </pic:cNvPicPr>
+                  </pic:nvPicPr>
+                  <pic:blipFill>
+                    <a:blip r:embed="rId29">
+                      <a:extLst>
+                        <a:ext uri="{28A0092B-C50C-407E-A947-70E740481C1C}">
+                          <a14:useLocalDpi xmlns:a14="http://schemas.microsoft.com/office/drawing/2010/main" val="0"/>
+                        </a:ext>
+                      </a:extLst>
+                    </a:blip>
+                    <a:srcRect/>
+                    <a:stretch>
+                      <a:fillRect/>
+                    </a:stretch>
+                  </pic:blipFill>
+                  <pic:spPr bwMode="auto">
+                    <a:xfrm>
+                      <a:off x="0" y="0"/>
+                      <a:ext cx="5257800" cy="1191260"/>
+                    </a:xfrm>
+                    <a:prstGeom prst="rect">
+                      <a:avLst/>
+                    </a:prstGeom>
+                    <a:noFill/>
+                    <a:ln>
+                      <a:noFill/>
+                    </a:ln>
+                  </pic:spPr>
+                </pic:pic>
+              </a:graphicData>
+            </a:graphic>
+          </wp:inline>
+        </w:drawing>
+      </w:r>
+    </w:p>
+    <w:p>
+      <w:pPr>
+        <w:jc w:val="left"/>
+        <w:rPr>
+          <w:rFonts w:ascii="STSong" w:eastAsia="STSong" w:hAnsi="STSong"/>
+          <w:sz w:val="30"/>
+          <w:szCs w:val="30"/>
+        </w:rPr>
+      </w:pPr>
+    </w:p>
+    <w:p>
+      <w:pPr>
+        <w:jc w:val="left"/>
+        <w:rPr>
+          <w:rFonts w:ascii="STSong" w:eastAsia="STSong" w:hAnsi="STSong"/>
+          <w:sz w:val="30"/>
+          <w:szCs w:val="30"/>
+        </w:rPr>
+      </w:pPr>
+      <w:r>
+        <w:rPr>
+          <w:rFonts w:ascii="STSong" w:eastAsia="STSong" w:hAnsi="STSong"/>
+          <w:noProof/>
+          <w:sz w:val="30"/>
+          <w:szCs w:val="30"/>
+        </w:rPr>
+        <w:drawing>
+          <wp:inline distT="0" distB="0" distL="0" distR="0" wp14:anchorId="6C7EB804" wp14:editId="40BA478A">
+            <wp:extent cx="5269865" cy="1203325"/>
+            <wp:effectExtent l="0" t="0" r="0" b="0"/>
+            <wp:docPr id="26" name="图片 26" descr="../../../db3.png"/>
+            <wp:cNvGraphicFramePr>
+              <a:graphicFrameLocks xmlns:a="http://schemas.openxmlformats.org/drawingml/2006/main" noChangeAspect="1"/>
+            </wp:cNvGraphicFramePr>
+            <a:graphic xmlns:a="http://schemas.openxmlformats.org/drawingml/2006/main">
+              <a:graphicData uri="http://schemas.openxmlformats.org/drawingml/2006/picture">
+                <pic:pic xmlns:pic="http://schemas.openxmlformats.org/drawingml/2006/picture">
+                  <pic:nvPicPr>
+                    <pic:cNvPr id="0" name="Picture 15" descr="../../../db3.png"/>
+                    <pic:cNvPicPr>
+                      <a:picLocks noChangeAspect="1" noChangeArrowheads="1"/>
+                    </pic:cNvPicPr>
+                  </pic:nvPicPr>
+                  <pic:blipFill>
+                    <a:blip r:embed="rId30">
+                      <a:extLst>
+                        <a:ext uri="{28A0092B-C50C-407E-A947-70E740481C1C}">
+                          <a14:useLocalDpi xmlns:a14="http://schemas.microsoft.com/office/drawing/2010/main" val="0"/>
+                        </a:ext>
+                      </a:extLst>
+                    </a:blip>
+                    <a:srcRect/>
+                    <a:stretch>
+                      <a:fillRect/>
+                    </a:stretch>
+                  </pic:blipFill>
+                  <pic:spPr bwMode="auto">
+                    <a:xfrm>
+                      <a:off x="0" y="0"/>
+                      <a:ext cx="5269865" cy="1203325"/>
+                    </a:xfrm>
+                    <a:prstGeom prst="rect">
+                      <a:avLst/>
+                    </a:prstGeom>
+                    <a:noFill/>
+                    <a:ln>
+                      <a:noFill/>
+                    </a:ln>
+                  </pic:spPr>
+                </pic:pic>
+              </a:graphicData>
+            </a:graphic>
+          </wp:inline>
+        </w:drawing>
+      </w:r>
+    </w:p>
+    <w:p>
+      <w:pPr>
+        <w:jc w:val="left"/>
+        <w:rPr>
+          <w:rFonts w:ascii="STSong" w:eastAsia="STSong" w:hAnsi="STSong"/>
+          <w:sz w:val="30"/>
+          <w:szCs w:val="30"/>
+        </w:rPr>
+      </w:pPr>
+    </w:p>
+    <w:p>
+      <w:pPr>
+        <w:jc w:val="left"/>
+        <w:rPr>
+          <w:rFonts w:ascii="STSong" w:eastAsia="STSong" w:hAnsi="STSong"/>
+          <w:sz w:val="30"/>
+          <w:szCs w:val="30"/>
+        </w:rPr>
+      </w:pPr>
+      <w:r>
+        <w:rPr>
+          <w:rFonts w:ascii="STSong" w:eastAsia="STSong" w:hAnsi="STSong"/>
+          <w:noProof/>
+          <w:sz w:val="30"/>
+          <w:szCs w:val="30"/>
+        </w:rPr>
+        <w:drawing>
+          <wp:inline distT="0" distB="0" distL="0" distR="0" wp14:anchorId="3A9D42E8" wp14:editId="6CD7F691">
+            <wp:extent cx="5269865" cy="1094740"/>
+            <wp:effectExtent l="0" t="0" r="0" b="0"/>
+            <wp:docPr id="27" name="图片 27" descr="../../../gm3.png"/>
+            <wp:cNvGraphicFramePr>
+              <a:graphicFrameLocks xmlns:a="http://schemas.openxmlformats.org/drawingml/2006/main" noChangeAspect="1"/>
+            </wp:cNvGraphicFramePr>
+            <a:graphic xmlns:a="http://schemas.openxmlformats.org/drawingml/2006/main">
+              <a:graphicData uri="http://schemas.openxmlformats.org/drawingml/2006/picture">
+                <pic:pic xmlns:pic="http://schemas.openxmlformats.org/drawingml/2006/picture">
+                  <pic:nvPicPr>
+                    <pic:cNvPr id="0" name="Picture 16" descr="../../../gm3.png"/>
+                    <pic:cNvPicPr>
+                      <a:picLocks noChangeAspect="1" noChangeArrowheads="1"/>
+                    </pic:cNvPicPr>
+                  </pic:nvPicPr>
+                  <pic:blipFill>
+                    <a:blip r:embed="rId31">
+                      <a:extLst>
+                        <a:ext uri="{28A0092B-C50C-407E-A947-70E740481C1C}">
+                          <a14:useLocalDpi xmlns:a14="http://schemas.microsoft.com/office/drawing/2010/main" val="0"/>
+                        </a:ext>
+                      </a:extLst>
+                    </a:blip>
+                    <a:srcRect/>
+                    <a:stretch>
+                      <a:fillRect/>
+                    </a:stretch>
+                  </pic:blipFill>
+                  <pic:spPr bwMode="auto">
+                    <a:xfrm>
+                      <a:off x="0" y="0"/>
+                      <a:ext cx="5269865" cy="1094740"/>
+                    </a:xfrm>
+                    <a:prstGeom prst="rect">
+                      <a:avLst/>
+                    </a:prstGeom>
+                    <a:noFill/>
+                    <a:ln>
+                      <a:noFill/>
+                    </a:ln>
+                  </pic:spPr>
+                </pic:pic>
+              </a:graphicData>
+            </a:graphic>
+          </wp:inline>
+        </w:drawing>
+      </w:r>
+    </w:p>
+    <w:p>
+      <w:pPr>
         <w:widowControl/>
         <w:jc w:val="left"/>
         <w:rPr>
@@ -3092,44 +4026,325 @@
         </w:rPr>
         <w:t xml:space="preserve"> 4</w:t>
       </w:r>
+      <w:r>
+        <w:rPr>
+          <w:rFonts w:ascii="STSong" w:eastAsia="STSong" w:hAnsi="STSong"/>
+          <w:sz w:val="32"/>
+          <w:szCs w:val="32"/>
+        </w:rPr>
+        <w:t>.</w:t>
+      </w:r>
+      <w:r>
+        <w:rPr>
+          <w:rFonts w:ascii="STSong" w:eastAsia="STSong" w:hAnsi="STSong"/>
+          <w:sz w:val="32"/>
+          <w:szCs w:val="32"/>
+        </w:rPr>
+        <w:t xml:space="preserve"> 实验总结</w:t>
+      </w:r>
+    </w:p>
+    <w:p>
+      <w:pPr>
+        <w:ind w:firstLine="420"/>
+        <w:jc w:val="left"/>
+        <w:rPr>
+          <w:rFonts w:ascii="STSong" w:eastAsia="STSong" w:hAnsi="STSong"/>
+          <w:sz w:val="30"/>
+          <w:szCs w:val="30"/>
+        </w:rPr>
+      </w:pPr>
+      <w:r>
+        <w:rPr>
+          <w:rFonts w:ascii="STSong" w:eastAsia="STSong" w:hAnsi="STSong" w:cs="Helvetica Neue"/>
+          <w:color w:val="262626"/>
+          <w:kern w:val="0"/>
+          <w:sz w:val="28"/>
+          <w:szCs w:val="28"/>
+        </w:rPr>
+        <w:t>在</w:t>
+      </w:r>
+      <w:r>
+        <w:rPr>
+          <w:rFonts w:ascii="STSong" w:eastAsia="STSong" w:hAnsi="STSong" w:cs="Helvetica Neue" w:hint="eastAsia"/>
+          <w:color w:val="262626"/>
+          <w:kern w:val="0"/>
+          <w:sz w:val="28"/>
+          <w:szCs w:val="28"/>
+        </w:rPr>
+        <w:t>使用</w:t>
+      </w:r>
+      <w:r>
+        <w:rPr>
+          <w:rFonts w:ascii="STSong" w:eastAsia="STSong" w:hAnsi="STSong" w:cs="Helvetica Neue"/>
+          <w:color w:val="262626"/>
+          <w:kern w:val="0"/>
+          <w:sz w:val="28"/>
+          <w:szCs w:val="28"/>
+        </w:rPr>
+        <w:t>sklearn中的聚类</w:t>
+      </w:r>
+      <w:r>
+        <w:rPr>
+          <w:rFonts w:ascii="STSong" w:eastAsia="STSong" w:hAnsi="STSong" w:cs="Helvetica Neue" w:hint="eastAsia"/>
+          <w:color w:val="262626"/>
+          <w:kern w:val="0"/>
+          <w:sz w:val="28"/>
+          <w:szCs w:val="28"/>
+        </w:rPr>
+        <w:t>算法</w:t>
+      </w:r>
+      <w:r>
+        <w:rPr>
+          <w:rFonts w:ascii="STSong" w:eastAsia="STSong" w:hAnsi="STSong" w:cs="Helvetica Neue"/>
+          <w:color w:val="262626"/>
+          <w:kern w:val="0"/>
+          <w:sz w:val="28"/>
+          <w:szCs w:val="28"/>
+        </w:rPr>
+        <w:t>的</w:t>
+      </w:r>
+      <w:r>
+        <w:rPr>
+          <w:rFonts w:ascii="STSong" w:eastAsia="STSong" w:hAnsi="STSong" w:cs="Helvetica Neue" w:hint="eastAsia"/>
+          <w:color w:val="262626"/>
+          <w:kern w:val="0"/>
+          <w:sz w:val="28"/>
+          <w:szCs w:val="28"/>
+        </w:rPr>
+        <w:t>相关函数</w:t>
+      </w:r>
+      <w:r>
+        <w:rPr>
+          <w:rFonts w:ascii="STSong" w:eastAsia="STSong" w:hAnsi="STSong" w:cs="Helvetica Neue"/>
+          <w:color w:val="262626"/>
+          <w:kern w:val="0"/>
+          <w:sz w:val="28"/>
+          <w:szCs w:val="28"/>
+        </w:rPr>
+        <w:t>进行聚类</w:t>
+      </w:r>
+      <w:r>
+        <w:rPr>
+          <w:rFonts w:ascii="STSong" w:eastAsia="STSong" w:hAnsi="STSong" w:cs="Helvetica Neue" w:hint="eastAsia"/>
+          <w:color w:val="262626"/>
+          <w:kern w:val="0"/>
+          <w:sz w:val="28"/>
+          <w:szCs w:val="28"/>
+        </w:rPr>
+        <w:t>时</w:t>
+      </w:r>
+      <w:r>
+        <w:rPr>
+          <w:rFonts w:ascii="STSong" w:eastAsia="STSong" w:hAnsi="STSong" w:cs="Helvetica Neue"/>
+          <w:color w:val="262626"/>
+          <w:kern w:val="0"/>
+          <w:sz w:val="28"/>
+          <w:szCs w:val="28"/>
+        </w:rPr>
+        <w:t>，</w:t>
+      </w:r>
+      <w:r>
+        <w:rPr>
+          <w:rFonts w:ascii="STSong" w:eastAsia="STSong" w:hAnsi="STSong" w:cs="Helvetica Neue" w:hint="eastAsia"/>
+          <w:color w:val="262626"/>
+          <w:kern w:val="0"/>
+          <w:sz w:val="28"/>
+          <w:szCs w:val="28"/>
+        </w:rPr>
+        <w:t>十分的</w:t>
+      </w:r>
+      <w:r>
+        <w:rPr>
+          <w:rFonts w:ascii="STSong" w:eastAsia="STSong" w:hAnsi="STSong" w:cs="Helvetica Neue"/>
+          <w:color w:val="262626"/>
+          <w:kern w:val="0"/>
+          <w:sz w:val="28"/>
+          <w:szCs w:val="28"/>
+        </w:rPr>
+        <w:t>方便快捷，</w:t>
+      </w:r>
+      <w:r>
+        <w:rPr>
+          <w:rFonts w:ascii="STSong" w:eastAsia="STSong" w:hAnsi="STSong" w:cs="Helvetica Neue" w:hint="eastAsia"/>
+          <w:color w:val="262626"/>
+          <w:kern w:val="0"/>
+          <w:sz w:val="28"/>
+          <w:szCs w:val="28"/>
+        </w:rPr>
+        <w:t>节省了大量的</w:t>
+      </w:r>
+      <w:r>
+        <w:rPr>
+          <w:rFonts w:ascii="STSong" w:eastAsia="STSong" w:hAnsi="STSong" w:cs="Helvetica Neue"/>
+          <w:color w:val="262626"/>
+          <w:kern w:val="0"/>
+          <w:sz w:val="28"/>
+          <w:szCs w:val="28"/>
+        </w:rPr>
+        <w:t>时间。</w:t>
+      </w:r>
+      <w:r>
+        <w:rPr>
+          <w:rFonts w:ascii="STSong" w:eastAsia="STSong" w:hAnsi="STSong" w:cs="Helvetica Neue"/>
+          <w:color w:val="262626"/>
+          <w:kern w:val="0"/>
+          <w:sz w:val="28"/>
+          <w:szCs w:val="28"/>
+        </w:rPr>
+        <w:br/>
+        <w:t xml:space="preserve">    </w:t>
+      </w:r>
+      <w:r>
+        <w:rPr>
+          <w:rFonts w:ascii="STSong" w:eastAsia="STSong" w:hAnsi="STSong" w:cs="Helvetica Neue" w:hint="eastAsia"/>
+          <w:color w:val="262626"/>
+          <w:kern w:val="0"/>
+          <w:sz w:val="28"/>
+          <w:szCs w:val="28"/>
+        </w:rPr>
+        <w:t>在</w:t>
+      </w:r>
+      <w:r>
+        <w:rPr>
+          <w:rFonts w:ascii="STSong" w:eastAsia="STSong" w:hAnsi="STSong" w:cs="Helvetica Neue"/>
+          <w:color w:val="262626"/>
+          <w:kern w:val="0"/>
+          <w:sz w:val="28"/>
+          <w:szCs w:val="28"/>
+        </w:rPr>
+        <w:t>测试了各类</w:t>
+      </w:r>
+      <w:r>
+        <w:rPr>
+          <w:rFonts w:ascii="STSong" w:eastAsia="STSong" w:hAnsi="STSong" w:cs="Helvetica Neue" w:hint="eastAsia"/>
+          <w:color w:val="262626"/>
+          <w:kern w:val="0"/>
+          <w:sz w:val="28"/>
+          <w:szCs w:val="28"/>
+        </w:rPr>
+        <w:t>算法</w:t>
+      </w:r>
+      <w:r>
+        <w:rPr>
+          <w:rFonts w:ascii="STSong" w:eastAsia="STSong" w:hAnsi="STSong" w:cs="Helvetica Neue"/>
+          <w:color w:val="262626"/>
+          <w:kern w:val="0"/>
+          <w:sz w:val="28"/>
+          <w:szCs w:val="28"/>
+        </w:rPr>
+        <w:t>的聚类效果后发现，</w:t>
+      </w:r>
+      <w:r>
+        <w:rPr>
+          <w:rFonts w:ascii="STSong" w:eastAsia="STSong" w:hAnsi="STSong" w:cs="Helvetica Neue" w:hint="eastAsia"/>
+          <w:color w:val="262626"/>
+          <w:kern w:val="0"/>
+          <w:sz w:val="28"/>
+          <w:szCs w:val="28"/>
+        </w:rPr>
+        <w:t>基于</w:t>
+      </w:r>
+      <w:r>
+        <w:rPr>
+          <w:rFonts w:ascii="STSong" w:eastAsia="STSong" w:hAnsi="STSong" w:cs="Helvetica Neue"/>
+          <w:color w:val="262626"/>
+          <w:kern w:val="0"/>
+          <w:sz w:val="28"/>
+          <w:szCs w:val="28"/>
+        </w:rPr>
+        <w:t>本人这个</w:t>
+      </w:r>
+      <w:r>
+        <w:rPr>
+          <w:rFonts w:ascii="STSong" w:eastAsia="STSong" w:hAnsi="STSong" w:cs="Helvetica Neue" w:hint="eastAsia"/>
+          <w:color w:val="262626"/>
+          <w:kern w:val="0"/>
+          <w:sz w:val="28"/>
+          <w:szCs w:val="28"/>
+        </w:rPr>
+        <w:t>测试</w:t>
+      </w:r>
+      <w:r>
+        <w:rPr>
+          <w:rFonts w:ascii="STSong" w:eastAsia="STSong" w:hAnsi="STSong" w:cs="Helvetica Neue"/>
+          <w:color w:val="262626"/>
+          <w:kern w:val="0"/>
+          <w:sz w:val="28"/>
+          <w:szCs w:val="28"/>
+        </w:rPr>
+        <w:t>，</w:t>
+      </w:r>
+      <w:r>
+        <w:rPr>
+          <w:rFonts w:ascii="STSong" w:eastAsia="STSong" w:hAnsi="STSong" w:cs="Helvetica Neue"/>
+          <w:color w:val="262626"/>
+          <w:kern w:val="0"/>
+          <w:sz w:val="28"/>
+          <w:szCs w:val="28"/>
+        </w:rPr>
+        <w:t>相较于K=89,</w:t>
+      </w:r>
+      <w:r>
+        <w:rPr>
+          <w:rFonts w:ascii="STSong" w:eastAsia="STSong" w:hAnsi="STSong" w:cs="Helvetica Neue" w:hint="eastAsia"/>
+          <w:color w:val="262626"/>
+          <w:kern w:val="0"/>
+          <w:sz w:val="28"/>
+          <w:szCs w:val="28"/>
+        </w:rPr>
+        <w:t>K</w:t>
+      </w:r>
+      <w:r>
+        <w:rPr>
+          <w:rFonts w:ascii="STSong" w:eastAsia="STSong" w:hAnsi="STSong" w:cs="Helvetica Neue"/>
+          <w:color w:val="262626"/>
+          <w:kern w:val="0"/>
+          <w:sz w:val="28"/>
+          <w:szCs w:val="28"/>
+        </w:rPr>
+        <w:t>=109</w:t>
+      </w:r>
+      <w:r>
+        <w:rPr>
+          <w:rFonts w:ascii="STSong" w:eastAsia="STSong" w:hAnsi="STSong" w:cs="Helvetica Neue" w:hint="eastAsia"/>
+          <w:color w:val="262626"/>
+          <w:kern w:val="0"/>
+          <w:sz w:val="28"/>
+          <w:szCs w:val="28"/>
+        </w:rPr>
+        <w:t>来说</w:t>
+      </w:r>
+      <w:r>
+        <w:rPr>
+          <w:rFonts w:ascii="STSong" w:eastAsia="STSong" w:hAnsi="STSong" w:cs="Helvetica Neue"/>
+          <w:color w:val="262626"/>
+          <w:kern w:val="0"/>
+          <w:sz w:val="28"/>
+          <w:szCs w:val="28"/>
+        </w:rPr>
+        <w:t>，K=99</w:t>
+      </w:r>
+      <w:r>
+        <w:rPr>
+          <w:rFonts w:ascii="STSong" w:eastAsia="STSong" w:hAnsi="STSong" w:cs="Helvetica Neue" w:hint="eastAsia"/>
+          <w:color w:val="262626"/>
+          <w:kern w:val="0"/>
+          <w:sz w:val="28"/>
+          <w:szCs w:val="28"/>
+        </w:rPr>
+        <w:t>时</w:t>
+      </w:r>
       <w:bookmarkStart w:id="0" w:name="_GoBack"/>
       <w:bookmarkEnd w:id="0"/>
       <w:r>
         <w:rPr>
-          <w:rFonts w:ascii="STSong" w:eastAsia="STSong" w:hAnsi="STSong"/>
-          <w:sz w:val="32"/>
-          <w:szCs w:val="32"/>
-        </w:rPr>
-        <w:t>.</w:t>
-      </w:r>
-      <w:r>
-        <w:rPr>
-          <w:rFonts w:ascii="STSong" w:eastAsia="STSong" w:hAnsi="STSong"/>
-          <w:sz w:val="32"/>
-          <w:szCs w:val="32"/>
-        </w:rPr>
-        <w:t xml:space="preserve"> 实验总结</w:t>
-      </w:r>
-    </w:p>
-    <w:p>
-      <w:pPr>
-        <w:ind w:firstLine="420"/>
-        <w:jc w:val="left"/>
-        <w:rPr>
-          <w:rFonts w:ascii="STSong" w:eastAsia="STSong" w:hAnsi="STSong"/>
-          <w:sz w:val="30"/>
-          <w:szCs w:val="30"/>
-        </w:rPr>
-      </w:pPr>
-      <w:r>
-        <w:rPr>
           <w:rFonts w:ascii="STSong" w:eastAsia="STSong" w:hAnsi="STSong" w:cs="Helvetica Neue"/>
           <w:color w:val="262626"/>
           <w:kern w:val="0"/>
           <w:sz w:val="28"/>
           <w:szCs w:val="28"/>
         </w:rPr>
-        <w:t>在</w:t>
+        <w:t>整体都呈现出</w:t>
       </w:r>
       <w:r>
         <w:rPr>
@@ -3139,7 +4354,7 @@
           <w:sz w:val="28"/>
           <w:szCs w:val="28"/>
         </w:rPr>
-        <w:t>使用</w:t>
+        <w:t>较好的效果</w:t>
       </w:r>
       <w:r>
         <w:rPr>
@@ -3149,224 +4364,15 @@
           <w:sz w:val="28"/>
           <w:szCs w:val="28"/>
         </w:rPr>
-        <w:t>sklearn中的聚类</w:t>
-      </w:r>
-      <w:r>
-        <w:rPr>
-          <w:rFonts w:ascii="STSong" w:eastAsia="STSong" w:hAnsi="STSong" w:cs="Helvetica Neue" w:hint="eastAsia"/>
-          <w:color w:val="262626"/>
-          <w:kern w:val="0"/>
-          <w:sz w:val="28"/>
-          <w:szCs w:val="28"/>
-        </w:rPr>
-        <w:t>算法</w:t>
-      </w:r>
-      <w:r>
-        <w:rPr>
-          <w:rFonts w:ascii="STSong" w:eastAsia="STSong" w:hAnsi="STSong" w:cs="Helvetica Neue"/>
-          <w:color w:val="262626"/>
-          <w:kern w:val="0"/>
-          <w:sz w:val="28"/>
-          <w:szCs w:val="28"/>
-        </w:rPr>
-        <w:t>的</w:t>
-      </w:r>
-      <w:r>
-        <w:rPr>
-          <w:rFonts w:ascii="STSong" w:eastAsia="STSong" w:hAnsi="STSong" w:cs="Helvetica Neue" w:hint="eastAsia"/>
-          <w:color w:val="262626"/>
-          <w:kern w:val="0"/>
-          <w:sz w:val="28"/>
-          <w:szCs w:val="28"/>
-        </w:rPr>
-        <w:t>相关函数</w:t>
-      </w:r>
-      <w:r>
-        <w:rPr>
-          <w:rFonts w:ascii="STSong" w:eastAsia="STSong" w:hAnsi="STSong" w:cs="Helvetica Neue"/>
-          <w:color w:val="262626"/>
-          <w:kern w:val="0"/>
-          <w:sz w:val="28"/>
-          <w:szCs w:val="28"/>
-        </w:rPr>
-        <w:t>进行聚类</w:t>
-      </w:r>
-      <w:r>
-        <w:rPr>
-          <w:rFonts w:ascii="STSong" w:eastAsia="STSong" w:hAnsi="STSong" w:cs="Helvetica Neue" w:hint="eastAsia"/>
-          <w:color w:val="262626"/>
-          <w:kern w:val="0"/>
-          <w:sz w:val="28"/>
-          <w:szCs w:val="28"/>
-        </w:rPr>
-        <w:t>时</w:t>
-      </w:r>
-      <w:r>
-        <w:rPr>
-          <w:rFonts w:ascii="STSong" w:eastAsia="STSong" w:hAnsi="STSong" w:cs="Helvetica Neue"/>
-          <w:color w:val="262626"/>
-          <w:kern w:val="0"/>
-          <w:sz w:val="28"/>
-          <w:szCs w:val="28"/>
-        </w:rPr>
         <w:t>，</w:t>
       </w:r>
       <w:r>
         <w:rPr>
-          <w:rFonts w:ascii="STSong" w:eastAsia="STSong" w:hAnsi="STSong" w:cs="Helvetica Neue" w:hint="eastAsia"/>
-          <w:color w:val="262626"/>
-          <w:kern w:val="0"/>
-          <w:sz w:val="28"/>
-          <w:szCs w:val="28"/>
-        </w:rPr>
-        <w:t>十分的</w:t>
-      </w:r>
-      <w:r>
-        <w:rPr>
-          <w:rFonts w:ascii="STSong" w:eastAsia="STSong" w:hAnsi="STSong" w:cs="Helvetica Neue"/>
-          <w:color w:val="262626"/>
-          <w:kern w:val="0"/>
-          <w:sz w:val="28"/>
-          <w:szCs w:val="28"/>
-        </w:rPr>
-        <w:t>方便快捷，</w:t>
-      </w:r>
-      <w:r>
-        <w:rPr>
-          <w:rFonts w:ascii="STSong" w:eastAsia="STSong" w:hAnsi="STSong" w:cs="Helvetica Neue" w:hint="eastAsia"/>
-          <w:color w:val="262626"/>
-          <w:kern w:val="0"/>
-          <w:sz w:val="28"/>
-          <w:szCs w:val="28"/>
-        </w:rPr>
-        <w:t>节省了大量的</w:t>
-      </w:r>
-      <w:r>
-        <w:rPr>
-          <w:rFonts w:ascii="STSong" w:eastAsia="STSong" w:hAnsi="STSong" w:cs="Helvetica Neue"/>
-          <w:color w:val="262626"/>
-          <w:kern w:val="0"/>
-          <w:sz w:val="28"/>
-          <w:szCs w:val="28"/>
-        </w:rPr>
-        <w:t>时间。</w:t>
-      </w:r>
-      <w:r>
-        <w:rPr>
-          <w:rFonts w:ascii="STSong" w:eastAsia="STSong" w:hAnsi="STSong" w:cs="Helvetica Neue"/>
-          <w:color w:val="262626"/>
-          <w:kern w:val="0"/>
-          <w:sz w:val="28"/>
-          <w:szCs w:val="28"/>
-        </w:rPr>
-        <w:br/>
-        <w:t xml:space="preserve">    </w:t>
-      </w:r>
-      <w:r>
-        <w:rPr>
-          <w:rFonts w:ascii="STSong" w:eastAsia="STSong" w:hAnsi="STSong" w:cs="Helvetica Neue" w:hint="eastAsia"/>
-          <w:color w:val="262626"/>
-          <w:kern w:val="0"/>
-          <w:sz w:val="28"/>
-          <w:szCs w:val="28"/>
-        </w:rPr>
-        <w:t>在</w:t>
-      </w:r>
-      <w:r>
-        <w:rPr>
-          <w:rFonts w:ascii="STSong" w:eastAsia="STSong" w:hAnsi="STSong" w:cs="Helvetica Neue"/>
-          <w:color w:val="262626"/>
-          <w:kern w:val="0"/>
-          <w:sz w:val="28"/>
-          <w:szCs w:val="28"/>
-        </w:rPr>
-        <w:t>测试了各类</w:t>
-      </w:r>
-      <w:r>
-        <w:rPr>
-          <w:rFonts w:ascii="STSong" w:eastAsia="STSong" w:hAnsi="STSong" w:cs="Helvetica Neue" w:hint="eastAsia"/>
-          <w:color w:val="262626"/>
-          <w:kern w:val="0"/>
-          <w:sz w:val="28"/>
-          <w:szCs w:val="28"/>
-        </w:rPr>
-        <w:t>算法</w:t>
-      </w:r>
-      <w:r>
-        <w:rPr>
-          <w:rFonts w:ascii="STSong" w:eastAsia="STSong" w:hAnsi="STSong" w:cs="Helvetica Neue"/>
-          <w:color w:val="262626"/>
-          <w:kern w:val="0"/>
-          <w:sz w:val="28"/>
-          <w:szCs w:val="28"/>
-        </w:rPr>
-        <w:t>的聚类效果后发现，</w:t>
-      </w:r>
-      <w:r>
-        <w:rPr>
-          <w:rFonts w:ascii="STSong" w:eastAsia="STSong" w:hAnsi="STSong" w:cs="Helvetica Neue" w:hint="eastAsia"/>
-          <w:color w:val="262626"/>
-          <w:kern w:val="0"/>
-          <w:sz w:val="28"/>
-          <w:szCs w:val="28"/>
-        </w:rPr>
-        <w:t>基于</w:t>
-      </w:r>
-      <w:r>
-        <w:rPr>
-          <w:rFonts w:ascii="STSong" w:eastAsia="STSong" w:hAnsi="STSong" w:cs="Helvetica Neue"/>
-          <w:color w:val="262626"/>
-          <w:kern w:val="0"/>
-          <w:sz w:val="28"/>
-          <w:szCs w:val="28"/>
-        </w:rPr>
-        <w:t>本人这个</w:t>
-      </w:r>
-      <w:r>
-        <w:rPr>
-          <w:rFonts w:ascii="STSong" w:eastAsia="STSong" w:hAnsi="STSong" w:cs="Helvetica Neue" w:hint="eastAsia"/>
-          <w:color w:val="262626"/>
-          <w:kern w:val="0"/>
-          <w:sz w:val="28"/>
-          <w:szCs w:val="28"/>
-        </w:rPr>
-        <w:t>测试</w:t>
-      </w:r>
-      <w:r>
-        <w:rPr>
-          <w:rFonts w:ascii="STSong" w:eastAsia="STSong" w:hAnsi="STSong" w:cs="Helvetica Neue"/>
-          <w:color w:val="262626"/>
-          <w:kern w:val="0"/>
-          <w:sz w:val="28"/>
-          <w:szCs w:val="28"/>
-        </w:rPr>
-        <w:t>，</w:t>
-      </w:r>
-      <w:r>
-        <w:rPr>
-          <w:rFonts w:ascii="STSong" w:eastAsia="STSong" w:hAnsi="STSong" w:cs="Helvetica Neue"/>
-          <w:color w:val="262626"/>
-          <w:kern w:val="0"/>
-          <w:sz w:val="28"/>
-          <w:szCs w:val="28"/>
-        </w:rPr>
-        <w:t xml:space="preserve">K=99, </w:t>
-      </w:r>
-      <w:r>
-        <w:rPr>
-          <w:rFonts w:ascii="STSong" w:eastAsia="STSong" w:hAnsi="STSong"/>
-          <w:sz w:val="30"/>
-          <w:szCs w:val="30"/>
-        </w:rPr>
-        <w:t>Agglomerative clustering</w:t>
-      </w:r>
-      <w:r>
-        <w:rPr>
-          <w:rFonts w:ascii="STSong" w:eastAsia="STSong" w:hAnsi="STSong"/>
-          <w:sz w:val="30"/>
-          <w:szCs w:val="30"/>
-        </w:rPr>
-        <w:t>算法呈现出最好的聚类效果，</w:t>
+          <w:rFonts w:ascii="STSong" w:eastAsia="STSong" w:hAnsi="STSong"/>
+          <w:sz w:val="30"/>
+          <w:szCs w:val="30"/>
+        </w:rPr>
+        <w:t>Agglomerative clustering算法呈现出最好的聚类效果，</w:t>
       </w:r>
       <w:r>
         <w:rPr>
@@ -3382,15 +4388,7 @@
           <w:sz w:val="30"/>
           <w:szCs w:val="30"/>
         </w:rPr>
-        <w:t>Spectral clustering</w:t>
-      </w:r>
-      <w:r>
-        <w:rPr>
-          <w:rFonts w:ascii="STSong" w:eastAsia="STSong" w:hAnsi="STSong"/>
-          <w:sz w:val="30"/>
-          <w:szCs w:val="30"/>
-        </w:rPr>
-        <w:t>算法效果较好，</w:t>
+        <w:t>Spectral clustering算法效果较好，</w:t>
       </w:r>
       <w:r>
         <w:rPr>
@@ -3454,7 +4452,7 @@
         <w:ind w:firstLine="420"/>
         <w:jc w:val="left"/>
         <w:rPr>
-          <w:rFonts w:ascii="STSong" w:eastAsia="STSong" w:hAnsi="STSong" w:hint="eastAsia"/>
+          <w:rFonts w:ascii="STSong" w:eastAsia="STSong" w:hAnsi="STSong"/>
           <w:sz w:val="30"/>
           <w:szCs w:val="30"/>
         </w:rPr>
@@ -4641,6 +5639,7 @@
   <w:style w:type="character" w:default="1" w:styleId="a0">
     <w:name w:val="Default Paragraph Font"/>
     <w:uiPriority w:val="1"/>
+    <w:semiHidden/>
     <w:unhideWhenUsed/>
   </w:style>
   <w:style w:type="table" w:default="1" w:styleId="a1">
